--- a/Inception阶段/第7小组 外部接口/用例文档（use case model）.docx
+++ b/Inception阶段/第7小组 外部接口/用例文档（use case model）.docx
@@ -44,31 +44,7 @@
           <w:sz w:val="24"/>
           <w:szCs w:val="24"/>
         </w:rPr>
-        <w:t>用例</w:t>
-      </w:r>
-      <w:proofErr w:type="gramStart"/>
-      <w:r>
-        <w:rPr>
-          <w:rFonts w:ascii="宋体" w:eastAsia="宋体" w:hAnsi="宋体" w:cs="宋体"/>
-          <w:b/>
-          <w:bCs/>
-          <w:kern w:val="0"/>
-          <w:sz w:val="24"/>
-          <w:szCs w:val="24"/>
-        </w:rPr>
-        <w:t>一</w:t>
-      </w:r>
-      <w:proofErr w:type="gramEnd"/>
-      <w:r>
-        <w:rPr>
-          <w:rFonts w:ascii="宋体" w:eastAsia="宋体" w:hAnsi="宋体" w:cs="宋体"/>
-          <w:b/>
-          <w:bCs/>
-          <w:kern w:val="0"/>
-          <w:sz w:val="24"/>
-          <w:szCs w:val="24"/>
-        </w:rPr>
-        <w:t>：</w:t>
+        <w:t>用例一：</w:t>
       </w:r>
       <w:r>
         <w:rPr>
@@ -253,31 +229,7 @@
           <w:sz w:val="24"/>
           <w:szCs w:val="24"/>
         </w:rPr>
-        <w:t>涉</w:t>
-      </w:r>
-      <w:proofErr w:type="gramStart"/>
-      <w:r>
-        <w:rPr>
-          <w:rFonts w:ascii="宋体" w:eastAsia="宋体" w:hAnsi="宋体" w:cs="宋体"/>
-          <w:b/>
-          <w:bCs/>
-          <w:kern w:val="0"/>
-          <w:sz w:val="24"/>
-          <w:szCs w:val="24"/>
-        </w:rPr>
-        <w:t>众及其</w:t>
-      </w:r>
-      <w:proofErr w:type="gramEnd"/>
-      <w:r>
-        <w:rPr>
-          <w:rFonts w:ascii="宋体" w:eastAsia="宋体" w:hAnsi="宋体" w:cs="宋体"/>
-          <w:b/>
-          <w:bCs/>
-          <w:kern w:val="0"/>
-          <w:sz w:val="24"/>
-          <w:szCs w:val="24"/>
-        </w:rPr>
-        <w:t>关注点</w:t>
+        <w:t>涉众及其关注点</w:t>
       </w:r>
       <w:r>
         <w:rPr>
@@ -430,29 +382,16 @@
           <w:szCs w:val="24"/>
         </w:rPr>
       </w:pPr>
-      <w:proofErr w:type="gramStart"/>
-      <w:r>
-        <w:rPr>
-          <w:rFonts w:ascii="宋体" w:eastAsia="宋体" w:hAnsi="宋体" w:cs="宋体"/>
-          <w:b/>
-          <w:bCs/>
-          <w:kern w:val="0"/>
-          <w:sz w:val="24"/>
-          <w:szCs w:val="24"/>
-        </w:rPr>
-        <w:t>主成功</w:t>
-      </w:r>
-      <w:proofErr w:type="gramEnd"/>
-      <w:r>
-        <w:rPr>
-          <w:rFonts w:ascii="宋体" w:eastAsia="宋体" w:hAnsi="宋体" w:cs="宋体"/>
-          <w:b/>
-          <w:bCs/>
-          <w:kern w:val="0"/>
-          <w:sz w:val="24"/>
-          <w:szCs w:val="24"/>
-        </w:rPr>
-        <w:t>场景:</w:t>
+      <w:r>
+        <w:rPr>
+          <w:rFonts w:ascii="宋体" w:eastAsia="宋体" w:hAnsi="宋体" w:cs="宋体"/>
+          <w:b/>
+          <w:bCs/>
+          <w:kern w:val="0"/>
+          <w:sz w:val="24"/>
+          <w:szCs w:val="24"/>
+        </w:rPr>
+        <w:t>主成功场景:</w:t>
       </w:r>
     </w:p>
     <w:p>
@@ -537,19 +476,8 @@
           <w:sz w:val="24"/>
           <w:szCs w:val="24"/>
         </w:rPr>
-        <w:t>读取缓存的</w:t>
-      </w:r>
-      <w:proofErr w:type="gramStart"/>
-      <w:r>
-        <w:rPr>
-          <w:rFonts w:ascii="宋体" w:eastAsia="宋体" w:hAnsi="宋体" w:cs="宋体"/>
-          <w:kern w:val="0"/>
-          <w:sz w:val="24"/>
-          <w:szCs w:val="24"/>
-        </w:rPr>
-        <w:t>定期爬取的</w:t>
-      </w:r>
-      <w:proofErr w:type="gramEnd"/>
+        <w:t>读取缓存的定期爬取的</w:t>
+      </w:r>
       <w:r>
         <w:rPr>
           <w:rFonts w:ascii="宋体" w:eastAsia="宋体" w:hAnsi="宋体" w:cs="宋体" w:hint="eastAsia"/>
@@ -713,27 +641,7 @@
           <w:sz w:val="24"/>
           <w:szCs w:val="24"/>
         </w:rPr>
-        <w:t>a.</w:t>
-      </w:r>
-      <w:proofErr w:type="gramStart"/>
-      <w:r>
-        <w:rPr>
-          <w:rFonts w:ascii="宋体" w:eastAsia="宋体" w:hAnsi="宋体" w:cs="宋体" w:hint="eastAsia"/>
-          <w:kern w:val="0"/>
-          <w:sz w:val="24"/>
-          <w:szCs w:val="24"/>
-        </w:rPr>
-        <w:t>系统爬取数据</w:t>
-      </w:r>
-      <w:proofErr w:type="gramEnd"/>
-      <w:r>
-        <w:rPr>
-          <w:rFonts w:ascii="宋体" w:eastAsia="宋体" w:hAnsi="宋体" w:cs="宋体" w:hint="eastAsia"/>
-          <w:kern w:val="0"/>
-          <w:sz w:val="24"/>
-          <w:szCs w:val="24"/>
-        </w:rPr>
-        <w:t>失败</w:t>
+        <w:t>a.系统爬取数据失败</w:t>
       </w:r>
     </w:p>
     <w:p>
@@ -1504,31 +1412,7 @@
           <w:sz w:val="24"/>
           <w:szCs w:val="24"/>
         </w:rPr>
-        <w:t>涉</w:t>
-      </w:r>
-      <w:proofErr w:type="gramStart"/>
-      <w:r>
-        <w:rPr>
-          <w:rFonts w:ascii="宋体" w:eastAsia="宋体" w:hAnsi="宋体" w:cs="宋体"/>
-          <w:b/>
-          <w:bCs/>
-          <w:kern w:val="0"/>
-          <w:sz w:val="24"/>
-          <w:szCs w:val="24"/>
-        </w:rPr>
-        <w:t>众及其</w:t>
-      </w:r>
-      <w:proofErr w:type="gramEnd"/>
-      <w:r>
-        <w:rPr>
-          <w:rFonts w:ascii="宋体" w:eastAsia="宋体" w:hAnsi="宋体" w:cs="宋体"/>
-          <w:b/>
-          <w:bCs/>
-          <w:kern w:val="0"/>
-          <w:sz w:val="24"/>
-          <w:szCs w:val="24"/>
-        </w:rPr>
-        <w:t>关注点</w:t>
+        <w:t>涉众及其关注点</w:t>
       </w:r>
       <w:r>
         <w:rPr>
@@ -1664,29 +1548,16 @@
           <w:szCs w:val="24"/>
         </w:rPr>
       </w:pPr>
-      <w:proofErr w:type="gramStart"/>
-      <w:r>
-        <w:rPr>
-          <w:rFonts w:ascii="宋体" w:eastAsia="宋体" w:hAnsi="宋体" w:cs="宋体"/>
-          <w:b/>
-          <w:bCs/>
-          <w:kern w:val="0"/>
-          <w:sz w:val="24"/>
-          <w:szCs w:val="24"/>
-        </w:rPr>
-        <w:t>主成功</w:t>
-      </w:r>
-      <w:proofErr w:type="gramEnd"/>
-      <w:r>
-        <w:rPr>
-          <w:rFonts w:ascii="宋体" w:eastAsia="宋体" w:hAnsi="宋体" w:cs="宋体"/>
-          <w:b/>
-          <w:bCs/>
-          <w:kern w:val="0"/>
-          <w:sz w:val="24"/>
-          <w:szCs w:val="24"/>
-        </w:rPr>
-        <w:t>场景:</w:t>
+      <w:r>
+        <w:rPr>
+          <w:rFonts w:ascii="宋体" w:eastAsia="宋体" w:hAnsi="宋体" w:cs="宋体"/>
+          <w:b/>
+          <w:bCs/>
+          <w:kern w:val="0"/>
+          <w:sz w:val="24"/>
+          <w:szCs w:val="24"/>
+        </w:rPr>
+        <w:t>主成功场景:</w:t>
       </w:r>
     </w:p>
     <w:p>
@@ -1789,19 +1660,8 @@
           <w:sz w:val="24"/>
           <w:szCs w:val="24"/>
         </w:rPr>
-        <w:t>读取缓存的</w:t>
-      </w:r>
-      <w:proofErr w:type="gramStart"/>
-      <w:r>
-        <w:rPr>
-          <w:rFonts w:ascii="宋体" w:eastAsia="宋体" w:hAnsi="宋体" w:cs="宋体"/>
-          <w:kern w:val="0"/>
-          <w:sz w:val="24"/>
-          <w:szCs w:val="24"/>
-        </w:rPr>
-        <w:t>定期爬取的</w:t>
-      </w:r>
-      <w:proofErr w:type="gramEnd"/>
+        <w:t>读取缓存的定期爬取的</w:t>
+      </w:r>
       <w:r>
         <w:rPr>
           <w:rFonts w:ascii="宋体" w:eastAsia="宋体" w:hAnsi="宋体" w:cs="宋体" w:hint="eastAsia"/>
@@ -1918,27 +1778,7 @@
           <w:sz w:val="24"/>
           <w:szCs w:val="24"/>
         </w:rPr>
-        <w:t>a.</w:t>
-      </w:r>
-      <w:proofErr w:type="gramStart"/>
-      <w:r>
-        <w:rPr>
-          <w:rFonts w:ascii="宋体" w:eastAsia="宋体" w:hAnsi="宋体" w:cs="宋体" w:hint="eastAsia"/>
-          <w:kern w:val="0"/>
-          <w:sz w:val="24"/>
-          <w:szCs w:val="24"/>
-        </w:rPr>
-        <w:t>系统爬取数据</w:t>
-      </w:r>
-      <w:proofErr w:type="gramEnd"/>
-      <w:r>
-        <w:rPr>
-          <w:rFonts w:ascii="宋体" w:eastAsia="宋体" w:hAnsi="宋体" w:cs="宋体" w:hint="eastAsia"/>
-          <w:kern w:val="0"/>
-          <w:sz w:val="24"/>
-          <w:szCs w:val="24"/>
-        </w:rPr>
-        <w:t>失败</w:t>
+        <w:t>a.系统爬取数据失败</w:t>
       </w:r>
     </w:p>
     <w:p>
@@ -2607,7 +2447,7 @@
           <w:sz w:val="24"/>
           <w:szCs w:val="24"/>
         </w:rPr>
-        <w:t>用例三：疫情预测分析</w:t>
+        <w:t>用例三：查询核酸检测点</w:t>
       </w:r>
     </w:p>
     <w:p>
@@ -2761,31 +2601,7 @@
           <w:sz w:val="24"/>
           <w:szCs w:val="24"/>
         </w:rPr>
-        <w:t>涉</w:t>
-      </w:r>
-      <w:proofErr w:type="gramStart"/>
-      <w:r>
-        <w:rPr>
-          <w:rFonts w:ascii="宋体" w:eastAsia="宋体" w:hAnsi="宋体" w:cs="宋体"/>
-          <w:b/>
-          <w:bCs/>
-          <w:kern w:val="0"/>
-          <w:sz w:val="24"/>
-          <w:szCs w:val="24"/>
-        </w:rPr>
-        <w:t>众及其</w:t>
-      </w:r>
-      <w:proofErr w:type="gramEnd"/>
-      <w:r>
-        <w:rPr>
-          <w:rFonts w:ascii="宋体" w:eastAsia="宋体" w:hAnsi="宋体" w:cs="宋体"/>
-          <w:b/>
-          <w:bCs/>
-          <w:kern w:val="0"/>
-          <w:sz w:val="24"/>
-          <w:szCs w:val="24"/>
-        </w:rPr>
-        <w:t>关注点</w:t>
+        <w:t>涉众及其关注点</w:t>
       </w:r>
       <w:r>
         <w:rPr>
@@ -2826,28 +2642,7 @@
           <w:sz w:val="24"/>
           <w:szCs w:val="24"/>
         </w:rPr>
-        <w:t>希望通过疫情预测调整近日出行计划</w:t>
-      </w:r>
-    </w:p>
-    <w:p>
-      <w:pPr>
-        <w:widowControl/>
-        <w:jc w:val="left"/>
-        <w:rPr>
-          <w:rFonts w:ascii="宋体" w:eastAsia="宋体" w:hAnsi="宋体" w:cs="宋体"/>
-          <w:kern w:val="0"/>
-          <w:sz w:val="24"/>
-          <w:szCs w:val="24"/>
-        </w:rPr>
-      </w:pPr>
-      <w:r>
-        <w:rPr>
-          <w:rFonts w:ascii="宋体" w:eastAsia="宋体" w:hAnsi="宋体" w:cs="宋体"/>
-          <w:kern w:val="0"/>
-          <w:sz w:val="24"/>
-          <w:szCs w:val="24"/>
-        </w:rPr>
-        <w:t>管理人员：希望通过疫情预测提前调整校园出入限制等管理要求</w:t>
+        <w:t>有出行计划且目的地有核酸要求；发烧等新冠肺炎状况需要做核酸排除患病的可能性。</w:t>
       </w:r>
     </w:p>
     <w:p>
@@ -2893,29 +2688,16 @@
           <w:szCs w:val="24"/>
         </w:rPr>
       </w:pPr>
-      <w:proofErr w:type="gramStart"/>
-      <w:r>
-        <w:rPr>
-          <w:rFonts w:ascii="宋体" w:eastAsia="宋体" w:hAnsi="宋体" w:cs="宋体"/>
-          <w:b/>
-          <w:bCs/>
-          <w:kern w:val="0"/>
-          <w:sz w:val="24"/>
-          <w:szCs w:val="24"/>
-        </w:rPr>
-        <w:t>主成功</w:t>
-      </w:r>
-      <w:proofErr w:type="gramEnd"/>
-      <w:r>
-        <w:rPr>
-          <w:rFonts w:ascii="宋体" w:eastAsia="宋体" w:hAnsi="宋体" w:cs="宋体"/>
-          <w:b/>
-          <w:bCs/>
-          <w:kern w:val="0"/>
-          <w:sz w:val="24"/>
-          <w:szCs w:val="24"/>
-        </w:rPr>
-        <w:t>场景:</w:t>
+      <w:r>
+        <w:rPr>
+          <w:rFonts w:ascii="宋体" w:eastAsia="宋体" w:hAnsi="宋体" w:cs="宋体"/>
+          <w:b/>
+          <w:bCs/>
+          <w:kern w:val="0"/>
+          <w:sz w:val="24"/>
+          <w:szCs w:val="24"/>
+        </w:rPr>
+        <w:t>主成功场景:</w:t>
       </w:r>
     </w:p>
     <w:p>
@@ -2953,16 +2735,16 @@
           <w:sz w:val="24"/>
           <w:szCs w:val="24"/>
         </w:rPr>
-        <w:t>用户点击疫情</w:t>
-      </w:r>
-      <w:r>
-        <w:rPr>
-          <w:rFonts w:ascii="宋体" w:eastAsia="宋体" w:hAnsi="宋体" w:cs="宋体"/>
-          <w:kern w:val="0"/>
-          <w:sz w:val="24"/>
-          <w:szCs w:val="24"/>
-        </w:rPr>
-        <w:t>预测选项</w:t>
+        <w:t>用户点击</w:t>
+      </w:r>
+      <w:r>
+        <w:rPr>
+          <w:rFonts w:ascii="宋体" w:eastAsia="宋体" w:hAnsi="宋体" w:cs="宋体"/>
+          <w:kern w:val="0"/>
+          <w:sz w:val="24"/>
+          <w:szCs w:val="24"/>
+        </w:rPr>
+        <w:t>查询核酸检测点选项。</w:t>
       </w:r>
     </w:p>
     <w:p>
@@ -3009,36 +2791,7 @@
           <w:sz w:val="24"/>
           <w:szCs w:val="24"/>
         </w:rPr>
-        <w:t>读取缓存的</w:t>
-      </w:r>
-      <w:proofErr w:type="gramStart"/>
-      <w:r>
-        <w:rPr>
-          <w:rFonts w:ascii="宋体" w:eastAsia="宋体" w:hAnsi="宋体" w:cs="宋体"/>
-          <w:kern w:val="0"/>
-          <w:sz w:val="24"/>
-          <w:szCs w:val="24"/>
-        </w:rPr>
-        <w:t>定期爬取的</w:t>
-      </w:r>
-      <w:proofErr w:type="gramEnd"/>
-      <w:r>
-        <w:rPr>
-          <w:rFonts w:ascii="宋体" w:eastAsia="宋体" w:hAnsi="宋体" w:cs="宋体" w:hint="eastAsia"/>
-          <w:kern w:val="0"/>
-          <w:sz w:val="24"/>
-          <w:szCs w:val="24"/>
-        </w:rPr>
-        <w:t>疫情数据</w:t>
-      </w:r>
-      <w:r>
-        <w:rPr>
-          <w:rFonts w:ascii="宋体" w:eastAsia="宋体" w:hAnsi="宋体" w:cs="宋体"/>
-          <w:kern w:val="0"/>
-          <w:sz w:val="24"/>
-          <w:szCs w:val="24"/>
-        </w:rPr>
-        <w:t>，对数据进行预处理</w:t>
+        <w:t>读取缓存的定期爬取的核酸检测点信息。</w:t>
       </w:r>
     </w:p>
     <w:p>
@@ -3058,7 +2811,7 @@
           <w:sz w:val="24"/>
           <w:szCs w:val="24"/>
         </w:rPr>
-        <w:t>3.通过时序分析算法、传染病模型对一定时间周期内的疫情情况进行预测，形成未来疫情趋势</w:t>
+        <w:t>3.系统按照距离或者价格等参考因素对核酸检测点进行排序展示。</w:t>
       </w:r>
     </w:p>
     <w:p>
@@ -3078,7 +2831,7 @@
           <w:sz w:val="24"/>
           <w:szCs w:val="24"/>
         </w:rPr>
-        <w:t>4.对预测结果进行整理，通过“预报地图”等方式，将预测数据可视化，并呈现给用户</w:t>
+        <w:t>4.用户可以查看每一个核酸监测点的联系方式。</w:t>
       </w:r>
     </w:p>
     <w:p>
@@ -3098,58 +2851,67 @@
           <w:sz w:val="24"/>
           <w:szCs w:val="24"/>
         </w:rPr>
+        <w:t>5.</w:t>
+      </w:r>
+      <w:r>
+        <w:rPr>
+          <w:rFonts w:ascii="宋体" w:eastAsia="宋体" w:hAnsi="宋体" w:cs="宋体" w:hint="eastAsia"/>
+          <w:kern w:val="0"/>
+          <w:sz w:val="24"/>
+          <w:szCs w:val="24"/>
+        </w:rPr>
+        <w:t>用户获得想要的信息，离开页面</w:t>
+      </w:r>
+      <w:r>
+        <w:rPr>
+          <w:rFonts w:ascii="宋体" w:eastAsia="宋体" w:hAnsi="宋体" w:cs="宋体"/>
+          <w:kern w:val="0"/>
+          <w:sz w:val="24"/>
+          <w:szCs w:val="24"/>
+        </w:rPr>
+        <w:t>。</w:t>
+      </w:r>
+    </w:p>
+    <w:p>
+      <w:pPr>
+        <w:rPr>
+          <w:rFonts w:ascii="宋体" w:eastAsia="宋体" w:hAnsi="宋体" w:cs="宋体"/>
+          <w:b/>
+          <w:bCs/>
+          <w:kern w:val="0"/>
+          <w:sz w:val="24"/>
+          <w:szCs w:val="24"/>
+        </w:rPr>
+      </w:pPr>
+      <w:r>
+        <w:rPr>
+          <w:rFonts w:ascii="宋体" w:eastAsia="宋体" w:hAnsi="宋体" w:cs="宋体"/>
+          <w:b/>
+          <w:bCs/>
+          <w:kern w:val="0"/>
+          <w:sz w:val="24"/>
+          <w:szCs w:val="24"/>
+        </w:rPr>
+        <w:t>扩展:</w:t>
+      </w:r>
+    </w:p>
+    <w:p>
+      <w:pPr>
+        <w:rPr>
+          <w:rFonts w:ascii="宋体" w:eastAsia="宋体" w:hAnsi="宋体" w:cs="宋体"/>
+          <w:kern w:val="0"/>
+          <w:sz w:val="24"/>
+          <w:szCs w:val="24"/>
+        </w:rPr>
+      </w:pPr>
+      <w:r>
+        <w:rPr>
+          <w:rFonts w:ascii="宋体" w:eastAsia="宋体" w:hAnsi="宋体" w:cs="宋体"/>
+          <w:kern w:val="0"/>
+          <w:sz w:val="24"/>
+          <w:szCs w:val="24"/>
+        </w:rPr>
         <w:lastRenderedPageBreak/>
-        <w:t>5.</w:t>
-      </w:r>
-      <w:r>
-        <w:rPr>
-          <w:rFonts w:ascii="宋体" w:eastAsia="宋体" w:hAnsi="宋体" w:cs="宋体" w:hint="eastAsia"/>
-          <w:kern w:val="0"/>
-          <w:sz w:val="24"/>
-          <w:szCs w:val="24"/>
-        </w:rPr>
-        <w:t>用户获得想要的信息，离开页面</w:t>
-      </w:r>
-    </w:p>
-    <w:p>
-      <w:pPr>
-        <w:rPr>
-          <w:rFonts w:ascii="宋体" w:eastAsia="宋体" w:hAnsi="宋体" w:cs="宋体"/>
-          <w:b/>
-          <w:bCs/>
-          <w:kern w:val="0"/>
-          <w:sz w:val="24"/>
-          <w:szCs w:val="24"/>
-        </w:rPr>
-      </w:pPr>
-      <w:r>
-        <w:rPr>
-          <w:rFonts w:ascii="宋体" w:eastAsia="宋体" w:hAnsi="宋体" w:cs="宋体"/>
-          <w:b/>
-          <w:bCs/>
-          <w:kern w:val="0"/>
-          <w:sz w:val="24"/>
-          <w:szCs w:val="24"/>
-        </w:rPr>
-        <w:t>扩展:</w:t>
-      </w:r>
-    </w:p>
-    <w:p>
-      <w:pPr>
-        <w:rPr>
-          <w:rFonts w:ascii="宋体" w:eastAsia="宋体" w:hAnsi="宋体" w:cs="宋体"/>
-          <w:kern w:val="0"/>
-          <w:sz w:val="24"/>
-          <w:szCs w:val="24"/>
-        </w:rPr>
-      </w:pPr>
-      <w:r>
-        <w:rPr>
-          <w:rFonts w:ascii="宋体" w:eastAsia="宋体" w:hAnsi="宋体" w:cs="宋体"/>
-          <w:kern w:val="0"/>
-          <w:sz w:val="24"/>
-          <w:szCs w:val="24"/>
-        </w:rPr>
         <w:t>*</w:t>
       </w:r>
       <w:r>
@@ -3159,27 +2921,7 @@
           <w:sz w:val="24"/>
           <w:szCs w:val="24"/>
         </w:rPr>
-        <w:t>a.</w:t>
-      </w:r>
-      <w:proofErr w:type="gramStart"/>
-      <w:r>
-        <w:rPr>
-          <w:rFonts w:ascii="宋体" w:eastAsia="宋体" w:hAnsi="宋体" w:cs="宋体" w:hint="eastAsia"/>
-          <w:kern w:val="0"/>
-          <w:sz w:val="24"/>
-          <w:szCs w:val="24"/>
-        </w:rPr>
-        <w:t>系统爬取数据</w:t>
-      </w:r>
-      <w:proofErr w:type="gramEnd"/>
-      <w:r>
-        <w:rPr>
-          <w:rFonts w:ascii="宋体" w:eastAsia="宋体" w:hAnsi="宋体" w:cs="宋体" w:hint="eastAsia"/>
-          <w:kern w:val="0"/>
-          <w:sz w:val="24"/>
-          <w:szCs w:val="24"/>
-        </w:rPr>
-        <w:t>失败</w:t>
+        <w:t>a.系统爬取数据失败</w:t>
       </w:r>
     </w:p>
     <w:p>
@@ -3357,7 +3099,7 @@
           <w:sz w:val="24"/>
           <w:szCs w:val="24"/>
         </w:rPr>
-        <w:t>通过查看“预测地图”来了解省、市、区等地理层级的疫情发展趋势（空间维度）</w:t>
+        <w:t>通过选择排序方式来筛选适合自己的核酸检测点。</w:t>
       </w:r>
     </w:p>
     <w:p>
@@ -3384,7 +3126,7 @@
           <w:sz w:val="24"/>
           <w:szCs w:val="24"/>
         </w:rPr>
-        <w:t>通过拖动时间轴，来了解具体地区的疫情变化趋势（时间维度）</w:t>
+        <w:t>通过选择具体的核酸检测点来获取详细信息。</w:t>
       </w:r>
     </w:p>
     <w:p>
@@ -3446,26 +3188,26 @@
           <w:sz w:val="24"/>
           <w:szCs w:val="24"/>
         </w:rPr>
-        <w:t>确保疫情预测信息尽量准确，具有参考价值</w:t>
-      </w:r>
-    </w:p>
-    <w:p>
-      <w:pPr>
-        <w:rPr>
-          <w:rFonts w:ascii="宋体" w:eastAsia="宋体" w:hAnsi="宋体" w:cs="宋体"/>
-          <w:kern w:val="0"/>
-          <w:sz w:val="24"/>
-          <w:szCs w:val="24"/>
-        </w:rPr>
-      </w:pPr>
-      <w:r>
-        <w:rPr>
-          <w:rFonts w:ascii="宋体" w:eastAsia="宋体" w:hAnsi="宋体" w:cs="宋体"/>
-          <w:kern w:val="0"/>
-          <w:sz w:val="24"/>
-          <w:szCs w:val="24"/>
-        </w:rPr>
-        <w:t>·预测结果可视化效果优异，疫情变化趋势一目了然</w:t>
+        <w:t>确保核酸检测点信息更新较快。</w:t>
+      </w:r>
+    </w:p>
+    <w:p>
+      <w:pPr>
+        <w:rPr>
+          <w:rFonts w:ascii="宋体" w:eastAsia="宋体" w:hAnsi="宋体" w:cs="宋体"/>
+          <w:kern w:val="0"/>
+          <w:sz w:val="24"/>
+          <w:szCs w:val="24"/>
+        </w:rPr>
+      </w:pPr>
+      <w:r>
+        <w:rPr>
+          <w:rFonts w:ascii="宋体" w:eastAsia="宋体" w:hAnsi="宋体" w:cs="宋体"/>
+          <w:kern w:val="0"/>
+          <w:sz w:val="24"/>
+          <w:szCs w:val="24"/>
+        </w:rPr>
+        <w:t>·保证各个核酸检测点的联系方式保持到最新。</w:t>
       </w:r>
     </w:p>
     <w:p>
@@ -3505,8 +3247,18 @@
           <w:sz w:val="24"/>
           <w:szCs w:val="24"/>
         </w:rPr>
-        <w:t>集中在早上6：00到晚上11：00</w:t>
-      </w:r>
+        <w:t>集中在早上6：00到下午 5：00</w:t>
+      </w:r>
+    </w:p>
+    <w:p>
+      <w:pPr>
+        <w:rPr>
+          <w:rFonts w:ascii="宋体" w:eastAsia="宋体" w:hAnsi="宋体" w:cs="宋体"/>
+          <w:kern w:val="0"/>
+          <w:sz w:val="24"/>
+          <w:szCs w:val="24"/>
+        </w:rPr>
+      </w:pPr>
     </w:p>
     <w:p>
       <w:pPr>
@@ -3524,21 +3276,23 @@
         <w:jc w:val="left"/>
         <w:rPr>
           <w:rFonts w:ascii="宋体" w:eastAsia="宋体" w:hAnsi="宋体" w:cs="宋体"/>
-          <w:kern w:val="0"/>
-          <w:sz w:val="24"/>
-          <w:szCs w:val="24"/>
-        </w:rPr>
-      </w:pPr>
-      <w:r>
-        <w:rPr>
-          <w:rFonts w:ascii="宋体" w:eastAsia="宋体" w:hAnsi="宋体" w:cs="宋体"/>
-          <w:b/>
-          <w:bCs/>
-          <w:kern w:val="0"/>
-          <w:sz w:val="24"/>
-          <w:szCs w:val="24"/>
-        </w:rPr>
-        <w:t>用例四：出行安全性分析</w:t>
+          <w:b/>
+          <w:bCs/>
+          <w:kern w:val="0"/>
+          <w:sz w:val="24"/>
+          <w:szCs w:val="24"/>
+        </w:rPr>
+      </w:pPr>
+      <w:r>
+        <w:rPr>
+          <w:rFonts w:ascii="宋体" w:eastAsia="宋体" w:hAnsi="宋体" w:cs="宋体"/>
+          <w:b/>
+          <w:bCs/>
+          <w:kern w:val="0"/>
+          <w:sz w:val="24"/>
+          <w:szCs w:val="24"/>
+        </w:rPr>
+        <w:t>用例四：查询病患轨迹</w:t>
       </w:r>
     </w:p>
     <w:p>
@@ -3692,31 +3446,7 @@
           <w:sz w:val="24"/>
           <w:szCs w:val="24"/>
         </w:rPr>
-        <w:t>涉</w:t>
-      </w:r>
-      <w:proofErr w:type="gramStart"/>
-      <w:r>
-        <w:rPr>
-          <w:rFonts w:ascii="宋体" w:eastAsia="宋体" w:hAnsi="宋体" w:cs="宋体"/>
-          <w:b/>
-          <w:bCs/>
-          <w:kern w:val="0"/>
-          <w:sz w:val="24"/>
-          <w:szCs w:val="24"/>
-        </w:rPr>
-        <w:t>众及其</w:t>
-      </w:r>
-      <w:proofErr w:type="gramEnd"/>
-      <w:r>
-        <w:rPr>
-          <w:rFonts w:ascii="宋体" w:eastAsia="宋体" w:hAnsi="宋体" w:cs="宋体"/>
-          <w:b/>
-          <w:bCs/>
-          <w:kern w:val="0"/>
-          <w:sz w:val="24"/>
-          <w:szCs w:val="24"/>
-        </w:rPr>
-        <w:t>关注点</w:t>
+        <w:t>涉众及其关注点</w:t>
       </w:r>
       <w:r>
         <w:rPr>
@@ -3757,15 +3487,13 @@
           <w:sz w:val="24"/>
           <w:szCs w:val="24"/>
         </w:rPr>
-        <w:t>希望能够通过出行安全性分析判断出行目的地以及途经位置是否安全，以此决定是否出行。</w:t>
-      </w:r>
-    </w:p>
-    <w:p>
-      <w:pPr>
-        <w:rPr>
-          <w:rFonts w:ascii="宋体" w:eastAsia="宋体" w:hAnsi="宋体" w:cs="宋体"/>
-          <w:b/>
-          <w:bCs/>
+        <w:t>希望通过此功能查询近期病患在确诊隔离前的行动轨迹</w:t>
+      </w:r>
+    </w:p>
+    <w:p>
+      <w:pPr>
+        <w:rPr>
+          <w:rFonts w:ascii="宋体" w:eastAsia="宋体" w:hAnsi="宋体" w:cs="宋体"/>
           <w:kern w:val="0"/>
           <w:sz w:val="24"/>
           <w:szCs w:val="24"/>
@@ -3793,60 +3521,46 @@
         </w:rPr>
         <w:t>:</w:t>
       </w:r>
-    </w:p>
-    <w:p>
-      <w:pPr>
-        <w:rPr>
-          <w:rFonts w:ascii="宋体" w:eastAsia="宋体" w:hAnsi="宋体" w:cs="宋体"/>
-          <w:kern w:val="0"/>
-          <w:sz w:val="24"/>
-          <w:szCs w:val="24"/>
-        </w:rPr>
-      </w:pPr>
-      <w:r>
-        <w:rPr>
-          <w:rFonts w:ascii="宋体" w:eastAsia="宋体" w:hAnsi="宋体" w:cs="宋体"/>
-          <w:kern w:val="0"/>
-          <w:sz w:val="24"/>
-          <w:szCs w:val="24"/>
-        </w:rPr>
-        <w:t>生成出行线路的总体风险以及线路上各个节点的分析</w:t>
-      </w:r>
-    </w:p>
-    <w:p>
-      <w:pPr>
-        <w:rPr>
-          <w:rFonts w:ascii="宋体" w:eastAsia="宋体" w:hAnsi="宋体" w:cs="宋体"/>
-          <w:b/>
-          <w:bCs/>
-          <w:kern w:val="0"/>
-          <w:sz w:val="24"/>
-          <w:szCs w:val="24"/>
-        </w:rPr>
-      </w:pPr>
-      <w:proofErr w:type="gramStart"/>
-      <w:r>
-        <w:rPr>
-          <w:rFonts w:ascii="宋体" w:eastAsia="宋体" w:hAnsi="宋体" w:cs="宋体"/>
-          <w:b/>
-          <w:bCs/>
-          <w:kern w:val="0"/>
-          <w:sz w:val="24"/>
-          <w:szCs w:val="24"/>
-        </w:rPr>
-        <w:t>主成功</w:t>
-      </w:r>
-      <w:proofErr w:type="gramEnd"/>
-      <w:r>
-        <w:rPr>
-          <w:rFonts w:ascii="宋体" w:eastAsia="宋体" w:hAnsi="宋体" w:cs="宋体"/>
-          <w:b/>
-          <w:bCs/>
-          <w:kern w:val="0"/>
-          <w:sz w:val="24"/>
-          <w:szCs w:val="24"/>
-        </w:rPr>
-        <w:t>场景:</w:t>
+      <w:r>
+        <w:rPr>
+          <w:rFonts w:ascii="宋体" w:eastAsia="宋体" w:hAnsi="宋体" w:cs="宋体" w:hint="eastAsia"/>
+          <w:kern w:val="0"/>
+          <w:sz w:val="24"/>
+          <w:szCs w:val="24"/>
+        </w:rPr>
+        <w:t>显示</w:t>
+      </w:r>
+      <w:r>
+        <w:rPr>
+          <w:rFonts w:ascii="宋体" w:eastAsia="宋体" w:hAnsi="宋体" w:cs="宋体"/>
+          <w:kern w:val="0"/>
+          <w:sz w:val="24"/>
+          <w:szCs w:val="24"/>
+        </w:rPr>
+        <w:t>近期确诊病人的的途径地，居住地</w:t>
+      </w:r>
+    </w:p>
+    <w:p>
+      <w:pPr>
+        <w:rPr>
+          <w:rFonts w:ascii="宋体" w:eastAsia="宋体" w:hAnsi="宋体" w:cs="宋体"/>
+          <w:b/>
+          <w:bCs/>
+          <w:kern w:val="0"/>
+          <w:sz w:val="24"/>
+          <w:szCs w:val="24"/>
+        </w:rPr>
+      </w:pPr>
+      <w:r>
+        <w:rPr>
+          <w:rFonts w:ascii="宋体" w:eastAsia="宋体" w:hAnsi="宋体" w:cs="宋体"/>
+          <w:b/>
+          <w:bCs/>
+          <w:kern w:val="0"/>
+          <w:sz w:val="24"/>
+          <w:szCs w:val="24"/>
+        </w:rPr>
+        <w:t>主成功场景:</w:t>
       </w:r>
     </w:p>
     <w:p>
@@ -3893,7 +3607,7 @@
           <w:sz w:val="24"/>
           <w:szCs w:val="24"/>
         </w:rPr>
-        <w:t>出行安全性分析选项。</w:t>
+        <w:t>病患轨迹进行查询</w:t>
       </w:r>
     </w:p>
     <w:p>
@@ -3940,36 +3654,7 @@
           <w:sz w:val="24"/>
           <w:szCs w:val="24"/>
         </w:rPr>
-        <w:t>读取缓存的</w:t>
-      </w:r>
-      <w:proofErr w:type="gramStart"/>
-      <w:r>
-        <w:rPr>
-          <w:rFonts w:ascii="宋体" w:eastAsia="宋体" w:hAnsi="宋体" w:cs="宋体"/>
-          <w:kern w:val="0"/>
-          <w:sz w:val="24"/>
-          <w:szCs w:val="24"/>
-        </w:rPr>
-        <w:t>定期爬取的</w:t>
-      </w:r>
-      <w:proofErr w:type="gramEnd"/>
-      <w:r>
-        <w:rPr>
-          <w:rFonts w:ascii="宋体" w:eastAsia="宋体" w:hAnsi="宋体" w:cs="宋体" w:hint="eastAsia"/>
-          <w:kern w:val="0"/>
-          <w:sz w:val="24"/>
-          <w:szCs w:val="24"/>
-        </w:rPr>
-        <w:t>疫情数据</w:t>
-      </w:r>
-      <w:r>
-        <w:rPr>
-          <w:rFonts w:ascii="宋体" w:eastAsia="宋体" w:hAnsi="宋体" w:cs="宋体"/>
-          <w:kern w:val="0"/>
-          <w:sz w:val="24"/>
-          <w:szCs w:val="24"/>
-        </w:rPr>
-        <w:t>，对数据进行预处理。</w:t>
+        <w:t>读取缓存的疫情信息数据和疫情新闻中的病患信息。</w:t>
       </w:r>
     </w:p>
     <w:p>
@@ -3984,12 +3669,21 @@
       </w:pPr>
       <w:r>
         <w:rPr>
-          <w:rFonts w:ascii="宋体" w:eastAsia="宋体" w:hAnsi="宋体" w:cs="宋体"/>
-          <w:kern w:val="0"/>
-          <w:sz w:val="24"/>
-          <w:szCs w:val="24"/>
-        </w:rPr>
-        <w:t>3.通过距离算法、传播模型等方法形成用户出行轨迹风险评估。</w:t>
+          <w:rFonts w:ascii="宋体" w:eastAsia="宋体" w:hAnsi="宋体" w:cs="宋体" w:hint="eastAsia"/>
+          <w:kern w:val="0"/>
+          <w:sz w:val="24"/>
+          <w:szCs w:val="24"/>
+        </w:rPr>
+        <w:t>3</w:t>
+      </w:r>
+      <w:r>
+        <w:rPr>
+          <w:rFonts w:ascii="宋体" w:eastAsia="宋体" w:hAnsi="宋体" w:cs="宋体"/>
+          <w:kern w:val="0"/>
+          <w:sz w:val="24"/>
+          <w:szCs w:val="24"/>
+        </w:rPr>
+        <w:t>.系统导出并呈现近期病患的行为路线及与其密切接触者的信息等</w:t>
       </w:r>
     </w:p>
     <w:p>
@@ -4009,27 +3703,7 @@
           <w:sz w:val="24"/>
           <w:szCs w:val="24"/>
         </w:rPr>
-        <w:t>4.将形成总体风险与各路途节点风险并输出，劝阻用户高风险出行行为。</w:t>
-      </w:r>
-    </w:p>
-    <w:p>
-      <w:pPr>
-        <w:ind w:firstLineChars="100" w:firstLine="240"/>
-        <w:rPr>
-          <w:rFonts w:ascii="宋体" w:eastAsia="宋体" w:hAnsi="宋体" w:cs="宋体"/>
-          <w:kern w:val="0"/>
-          <w:sz w:val="24"/>
-          <w:szCs w:val="24"/>
-        </w:rPr>
-      </w:pPr>
-      <w:r>
-        <w:rPr>
-          <w:rFonts w:ascii="宋体" w:eastAsia="宋体" w:hAnsi="宋体" w:cs="宋体"/>
-          <w:kern w:val="0"/>
-          <w:sz w:val="24"/>
-          <w:szCs w:val="24"/>
-        </w:rPr>
-        <w:t>5.</w:t>
+        <w:t>4.</w:t>
       </w:r>
       <w:r>
         <w:rPr>
@@ -4075,6 +3749,166 @@
       </w:pPr>
       <w:r>
         <w:rPr>
+          <w:rFonts w:ascii="宋体" w:eastAsia="宋体" w:hAnsi="宋体" w:cs="宋体"/>
+          <w:kern w:val="0"/>
+          <w:sz w:val="24"/>
+          <w:szCs w:val="24"/>
+        </w:rPr>
+        <w:t>*</w:t>
+      </w:r>
+      <w:r>
+        <w:rPr>
+          <w:rFonts w:ascii="宋体" w:eastAsia="宋体" w:hAnsi="宋体" w:cs="宋体" w:hint="eastAsia"/>
+          <w:kern w:val="0"/>
+          <w:sz w:val="24"/>
+          <w:szCs w:val="24"/>
+        </w:rPr>
+        <w:t>a.系统爬取数据失败</w:t>
+      </w:r>
+    </w:p>
+    <w:p>
+      <w:pPr>
+        <w:rPr>
+          <w:rFonts w:ascii="宋体" w:eastAsia="宋体" w:hAnsi="宋体" w:cs="宋体"/>
+          <w:kern w:val="0"/>
+          <w:sz w:val="24"/>
+          <w:szCs w:val="24"/>
+        </w:rPr>
+      </w:pPr>
+      <w:r>
+        <w:rPr>
+          <w:rFonts w:ascii="宋体" w:eastAsia="宋体" w:hAnsi="宋体" w:cs="宋体"/>
+          <w:kern w:val="0"/>
+          <w:sz w:val="24"/>
+          <w:szCs w:val="24"/>
+        </w:rPr>
+        <w:tab/>
+        <w:t>1.</w:t>
+      </w:r>
+      <w:r>
+        <w:rPr>
+          <w:rFonts w:ascii="宋体" w:eastAsia="宋体" w:hAnsi="宋体" w:cs="宋体" w:hint="eastAsia"/>
+          <w:kern w:val="0"/>
+          <w:sz w:val="24"/>
+          <w:szCs w:val="24"/>
+        </w:rPr>
+        <w:t>更换数据源</w:t>
+      </w:r>
+    </w:p>
+    <w:p>
+      <w:pPr>
+        <w:rPr>
+          <w:rFonts w:ascii="宋体" w:eastAsia="宋体" w:hAnsi="宋体" w:cs="宋体"/>
+          <w:kern w:val="0"/>
+          <w:sz w:val="24"/>
+          <w:szCs w:val="24"/>
+        </w:rPr>
+      </w:pPr>
+      <w:r>
+        <w:rPr>
+          <w:rFonts w:ascii="宋体" w:eastAsia="宋体" w:hAnsi="宋体" w:cs="宋体"/>
+          <w:kern w:val="0"/>
+          <w:sz w:val="24"/>
+          <w:szCs w:val="24"/>
+        </w:rPr>
+        <w:tab/>
+      </w:r>
+      <w:r>
+        <w:rPr>
+          <w:rFonts w:ascii="宋体" w:eastAsia="宋体" w:hAnsi="宋体" w:cs="宋体"/>
+          <w:kern w:val="0"/>
+          <w:sz w:val="24"/>
+          <w:szCs w:val="24"/>
+        </w:rPr>
+        <w:tab/>
+        <w:t>1</w:t>
+      </w:r>
+      <w:r>
+        <w:rPr>
+          <w:rFonts w:ascii="宋体" w:eastAsia="宋体" w:hAnsi="宋体" w:cs="宋体" w:hint="eastAsia"/>
+          <w:kern w:val="0"/>
+          <w:sz w:val="24"/>
+          <w:szCs w:val="24"/>
+        </w:rPr>
+        <w:t>a</w:t>
+      </w:r>
+      <w:r>
+        <w:rPr>
+          <w:rFonts w:ascii="宋体" w:eastAsia="宋体" w:hAnsi="宋体" w:cs="宋体"/>
+          <w:kern w:val="0"/>
+          <w:sz w:val="24"/>
+          <w:szCs w:val="24"/>
+        </w:rPr>
+        <w:t>.</w:t>
+      </w:r>
+      <w:r>
+        <w:rPr>
+          <w:rFonts w:ascii="宋体" w:eastAsia="宋体" w:hAnsi="宋体" w:cs="宋体" w:hint="eastAsia"/>
+          <w:kern w:val="0"/>
+          <w:sz w:val="24"/>
+          <w:szCs w:val="24"/>
+        </w:rPr>
+        <w:t>所有数据源均失败：</w:t>
+      </w:r>
+    </w:p>
+    <w:p>
+      <w:pPr>
+        <w:rPr>
+          <w:rFonts w:ascii="宋体" w:eastAsia="宋体" w:hAnsi="宋体" w:cs="宋体"/>
+          <w:kern w:val="0"/>
+          <w:sz w:val="24"/>
+          <w:szCs w:val="24"/>
+        </w:rPr>
+      </w:pPr>
+      <w:r>
+        <w:rPr>
+          <w:rFonts w:ascii="宋体" w:eastAsia="宋体" w:hAnsi="宋体" w:cs="宋体"/>
+          <w:kern w:val="0"/>
+          <w:sz w:val="24"/>
+          <w:szCs w:val="24"/>
+        </w:rPr>
+        <w:tab/>
+      </w:r>
+      <w:r>
+        <w:rPr>
+          <w:rFonts w:ascii="宋体" w:eastAsia="宋体" w:hAnsi="宋体" w:cs="宋体"/>
+          <w:kern w:val="0"/>
+          <w:sz w:val="24"/>
+          <w:szCs w:val="24"/>
+        </w:rPr>
+        <w:tab/>
+      </w:r>
+      <w:r>
+        <w:rPr>
+          <w:rFonts w:ascii="宋体" w:eastAsia="宋体" w:hAnsi="宋体" w:cs="宋体"/>
+          <w:kern w:val="0"/>
+          <w:sz w:val="24"/>
+          <w:szCs w:val="24"/>
+        </w:rPr>
+        <w:tab/>
+        <w:t>1.</w:t>
+      </w:r>
+      <w:r>
+        <w:rPr>
+          <w:rFonts w:ascii="宋体" w:eastAsia="宋体" w:hAnsi="宋体" w:cs="宋体" w:hint="eastAsia"/>
+          <w:kern w:val="0"/>
+          <w:sz w:val="24"/>
+          <w:szCs w:val="24"/>
+        </w:rPr>
+        <w:t>向用户提示错误</w:t>
+      </w:r>
+    </w:p>
+    <w:p>
+      <w:pPr>
+        <w:rPr>
+          <w:rFonts w:ascii="宋体" w:eastAsia="宋体" w:hAnsi="宋体" w:cs="宋体"/>
+          <w:kern w:val="0"/>
+          <w:sz w:val="24"/>
+          <w:szCs w:val="24"/>
+        </w:rPr>
+      </w:pPr>
+      <w:r>
+        <w:rPr>
           <w:rFonts w:ascii="宋体" w:eastAsia="宋体" w:hAnsi="宋体" w:cs="宋体" w:hint="eastAsia"/>
           <w:kern w:val="0"/>
           <w:sz w:val="24"/>
@@ -4089,39 +3923,2134 @@
           <w:sz w:val="24"/>
           <w:szCs w:val="24"/>
         </w:rPr>
-        <w:t>.用户丰富出行工具等信息，形成不同出行方案的安全性分析：</w:t>
+        <w:t>.</w:t>
+      </w:r>
+      <w:r>
+        <w:rPr>
+          <w:rFonts w:ascii="宋体" w:eastAsia="宋体" w:hAnsi="宋体" w:cs="宋体" w:hint="eastAsia"/>
+          <w:kern w:val="0"/>
+          <w:sz w:val="24"/>
+          <w:szCs w:val="24"/>
+        </w:rPr>
+        <w:t>用户选择</w:t>
+      </w:r>
+      <w:r>
+        <w:rPr>
+          <w:rFonts w:ascii="宋体" w:eastAsia="宋体" w:hAnsi="宋体" w:cs="宋体"/>
+          <w:kern w:val="0"/>
+          <w:sz w:val="24"/>
+          <w:szCs w:val="24"/>
+        </w:rPr>
+        <w:t>查询病患轨迹模块</w:t>
+      </w:r>
+      <w:r>
+        <w:rPr>
+          <w:rFonts w:ascii="宋体" w:eastAsia="宋体" w:hAnsi="宋体" w:cs="宋体" w:hint="eastAsia"/>
+          <w:kern w:val="0"/>
+          <w:sz w:val="24"/>
+          <w:szCs w:val="24"/>
+        </w:rPr>
+        <w:t>：</w:t>
+      </w:r>
+    </w:p>
+    <w:p>
+      <w:pPr>
+        <w:rPr>
+          <w:rFonts w:ascii="宋体" w:eastAsia="宋体" w:hAnsi="宋体" w:cs="宋体"/>
+          <w:kern w:val="0"/>
+          <w:sz w:val="24"/>
+          <w:szCs w:val="24"/>
+        </w:rPr>
+      </w:pPr>
+      <w:r>
+        <w:rPr>
+          <w:rFonts w:ascii="宋体" w:eastAsia="宋体" w:hAnsi="宋体" w:cs="宋体"/>
+          <w:kern w:val="0"/>
+          <w:sz w:val="24"/>
+          <w:szCs w:val="24"/>
+        </w:rPr>
+        <w:tab/>
+        <w:t>1.</w:t>
+      </w:r>
+      <w:r>
+        <w:rPr>
+          <w:rFonts w:ascii="宋体" w:eastAsia="宋体" w:hAnsi="宋体" w:cs="宋体" w:hint="eastAsia"/>
+          <w:kern w:val="0"/>
+          <w:sz w:val="24"/>
+          <w:szCs w:val="24"/>
+        </w:rPr>
+        <w:t>系统</w:t>
+      </w:r>
+      <w:r>
+        <w:rPr>
+          <w:rFonts w:ascii="宋体" w:eastAsia="宋体" w:hAnsi="宋体" w:cs="宋体"/>
+          <w:kern w:val="0"/>
+          <w:sz w:val="24"/>
+          <w:szCs w:val="24"/>
+        </w:rPr>
+        <w:t>读取对应模块缓存的病患相关</w:t>
+      </w:r>
+      <w:r>
+        <w:rPr>
+          <w:rFonts w:ascii="宋体" w:eastAsia="宋体" w:hAnsi="宋体" w:cs="宋体" w:hint="eastAsia"/>
+          <w:kern w:val="0"/>
+          <w:sz w:val="24"/>
+          <w:szCs w:val="24"/>
+        </w:rPr>
+        <w:t>数据</w:t>
+      </w:r>
+    </w:p>
+    <w:p>
+      <w:pPr>
+        <w:rPr>
+          <w:rFonts w:ascii="宋体" w:eastAsia="宋体" w:hAnsi="宋体" w:cs="宋体"/>
+          <w:kern w:val="0"/>
+          <w:sz w:val="24"/>
+          <w:szCs w:val="24"/>
+        </w:rPr>
+      </w:pPr>
+      <w:r>
+        <w:rPr>
+          <w:rFonts w:ascii="宋体" w:eastAsia="宋体" w:hAnsi="宋体" w:cs="宋体"/>
+          <w:kern w:val="0"/>
+          <w:sz w:val="24"/>
+          <w:szCs w:val="24"/>
+        </w:rPr>
+        <w:tab/>
+        <w:t>2.</w:t>
+      </w:r>
+      <w:r>
+        <w:rPr>
+          <w:rFonts w:ascii="宋体" w:eastAsia="宋体" w:hAnsi="宋体" w:cs="宋体" w:hint="eastAsia"/>
+          <w:kern w:val="0"/>
+          <w:sz w:val="24"/>
+          <w:szCs w:val="24"/>
+        </w:rPr>
+        <w:t>系统显示</w:t>
+      </w:r>
+      <w:r>
+        <w:rPr>
+          <w:rFonts w:ascii="宋体" w:eastAsia="宋体" w:hAnsi="宋体" w:cs="宋体"/>
+          <w:kern w:val="0"/>
+          <w:sz w:val="24"/>
+          <w:szCs w:val="24"/>
+        </w:rPr>
+        <w:t>制作的病患路线图，以及密切接触者信息</w:t>
+      </w:r>
+    </w:p>
+    <w:p>
+      <w:pPr>
+        <w:rPr>
+          <w:rFonts w:ascii="宋体" w:eastAsia="宋体" w:hAnsi="宋体" w:cs="宋体"/>
+          <w:kern w:val="0"/>
+          <w:sz w:val="24"/>
+          <w:szCs w:val="24"/>
+        </w:rPr>
+      </w:pPr>
+      <w:r>
+        <w:rPr>
+          <w:rFonts w:ascii="宋体" w:eastAsia="宋体" w:hAnsi="宋体" w:cs="宋体"/>
+          <w:kern w:val="0"/>
+          <w:sz w:val="24"/>
+          <w:szCs w:val="24"/>
+        </w:rPr>
+        <w:tab/>
+        <w:t>1</w:t>
+      </w:r>
+      <w:r>
+        <w:rPr>
+          <w:rFonts w:ascii="宋体" w:eastAsia="宋体" w:hAnsi="宋体" w:cs="宋体" w:hint="eastAsia"/>
+          <w:kern w:val="0"/>
+          <w:sz w:val="24"/>
+          <w:szCs w:val="24"/>
+        </w:rPr>
+        <w:t>a.用户选择返回</w:t>
+      </w:r>
+      <w:r>
+        <w:rPr>
+          <w:rFonts w:ascii="宋体" w:eastAsia="宋体" w:hAnsi="宋体" w:cs="宋体"/>
+          <w:kern w:val="0"/>
+          <w:sz w:val="24"/>
+          <w:szCs w:val="24"/>
+        </w:rPr>
+        <w:t>疫情</w:t>
+      </w:r>
+      <w:r>
+        <w:rPr>
+          <w:rFonts w:ascii="宋体" w:eastAsia="宋体" w:hAnsi="宋体" w:cs="宋体" w:hint="eastAsia"/>
+          <w:kern w:val="0"/>
+          <w:sz w:val="24"/>
+          <w:szCs w:val="24"/>
+        </w:rPr>
+        <w:t>页面</w:t>
+      </w:r>
+    </w:p>
+    <w:p>
+      <w:pPr>
+        <w:rPr>
+          <w:rFonts w:ascii="宋体" w:eastAsia="宋体" w:hAnsi="宋体" w:cs="宋体"/>
+          <w:kern w:val="0"/>
+          <w:sz w:val="24"/>
+          <w:szCs w:val="24"/>
+        </w:rPr>
+      </w:pPr>
+      <w:r>
+        <w:rPr>
+          <w:rFonts w:ascii="宋体" w:eastAsia="宋体" w:hAnsi="宋体" w:cs="宋体"/>
+          <w:kern w:val="0"/>
+          <w:sz w:val="24"/>
+          <w:szCs w:val="24"/>
+        </w:rPr>
+        <w:tab/>
+      </w:r>
+      <w:r>
+        <w:rPr>
+          <w:rFonts w:ascii="宋体" w:eastAsia="宋体" w:hAnsi="宋体" w:cs="宋体"/>
+          <w:kern w:val="0"/>
+          <w:sz w:val="24"/>
+          <w:szCs w:val="24"/>
+        </w:rPr>
+        <w:tab/>
+        <w:t>1.</w:t>
+      </w:r>
+      <w:r>
+        <w:rPr>
+          <w:rFonts w:ascii="宋体" w:eastAsia="宋体" w:hAnsi="宋体" w:cs="宋体" w:hint="eastAsia"/>
+          <w:kern w:val="0"/>
+          <w:sz w:val="24"/>
+          <w:szCs w:val="24"/>
+        </w:rPr>
+        <w:t>系统显示</w:t>
+      </w:r>
+      <w:r>
+        <w:rPr>
+          <w:rFonts w:ascii="宋体" w:eastAsia="宋体" w:hAnsi="宋体" w:cs="宋体"/>
+          <w:kern w:val="0"/>
+          <w:sz w:val="24"/>
+          <w:szCs w:val="24"/>
+        </w:rPr>
+        <w:t>近期确诊人员的概况（居住地、途径地、确诊程度）</w:t>
+      </w:r>
+    </w:p>
+    <w:p>
+      <w:pPr>
+        <w:rPr>
+          <w:rFonts w:ascii="宋体" w:eastAsia="宋体" w:hAnsi="宋体" w:cs="宋体"/>
+          <w:kern w:val="0"/>
+          <w:sz w:val="24"/>
+          <w:szCs w:val="24"/>
+        </w:rPr>
+      </w:pPr>
+      <w:r>
+        <w:rPr>
+          <w:rFonts w:ascii="宋体" w:eastAsia="宋体" w:hAnsi="宋体" w:cs="宋体" w:hint="eastAsia"/>
+          <w:kern w:val="0"/>
+          <w:sz w:val="24"/>
+          <w:szCs w:val="24"/>
+        </w:rPr>
+        <w:t>2a.用户想要</w:t>
+      </w:r>
+      <w:r>
+        <w:rPr>
+          <w:rFonts w:ascii="宋体" w:eastAsia="宋体" w:hAnsi="宋体" w:cs="宋体"/>
+          <w:kern w:val="0"/>
+          <w:sz w:val="24"/>
+          <w:szCs w:val="24"/>
+        </w:rPr>
+        <w:t>详细了解个别确认患者的信息</w:t>
+      </w:r>
+      <w:r>
+        <w:rPr>
+          <w:rFonts w:ascii="宋体" w:eastAsia="宋体" w:hAnsi="宋体" w:cs="宋体" w:hint="eastAsia"/>
+          <w:kern w:val="0"/>
+          <w:sz w:val="24"/>
+          <w:szCs w:val="24"/>
+        </w:rPr>
+        <w:t>：</w:t>
+      </w:r>
+    </w:p>
+    <w:p>
+      <w:pPr>
+        <w:rPr>
+          <w:rFonts w:ascii="宋体" w:eastAsia="宋体" w:hAnsi="宋体" w:cs="宋体"/>
+          <w:kern w:val="0"/>
+          <w:sz w:val="24"/>
+          <w:szCs w:val="24"/>
+        </w:rPr>
+      </w:pPr>
+      <w:r>
+        <w:rPr>
+          <w:rFonts w:ascii="宋体" w:eastAsia="宋体" w:hAnsi="宋体" w:cs="宋体"/>
+          <w:kern w:val="0"/>
+          <w:sz w:val="24"/>
+          <w:szCs w:val="24"/>
+        </w:rPr>
+        <w:t xml:space="preserve">   </w:t>
+      </w:r>
+      <w:r>
+        <w:rPr>
+          <w:rFonts w:ascii="宋体" w:eastAsia="宋体" w:hAnsi="宋体" w:cs="宋体"/>
+          <w:kern w:val="0"/>
+          <w:sz w:val="24"/>
+          <w:szCs w:val="24"/>
+        </w:rPr>
+        <w:tab/>
+        <w:t>1.</w:t>
+      </w:r>
+      <w:r>
+        <w:rPr>
+          <w:rFonts w:ascii="宋体" w:eastAsia="宋体" w:hAnsi="宋体" w:cs="宋体" w:hint="eastAsia"/>
+          <w:kern w:val="0"/>
+          <w:sz w:val="24"/>
+          <w:szCs w:val="24"/>
+        </w:rPr>
+        <w:t>系统跳转</w:t>
+      </w:r>
+      <w:r>
+        <w:rPr>
+          <w:rFonts w:ascii="宋体" w:eastAsia="宋体" w:hAnsi="宋体" w:cs="宋体"/>
+          <w:kern w:val="0"/>
+          <w:sz w:val="24"/>
+          <w:szCs w:val="24"/>
+        </w:rPr>
+        <w:t>官方通报的新闻链接</w:t>
+      </w:r>
+    </w:p>
+    <w:p>
+      <w:pPr>
+        <w:rPr>
+          <w:rFonts w:ascii="宋体" w:eastAsia="宋体" w:hAnsi="宋体" w:cs="宋体"/>
+          <w:b/>
+          <w:bCs/>
+          <w:kern w:val="0"/>
+          <w:sz w:val="24"/>
+          <w:szCs w:val="24"/>
+        </w:rPr>
+      </w:pPr>
+      <w:r>
+        <w:rPr>
+          <w:rFonts w:ascii="宋体" w:eastAsia="宋体" w:hAnsi="宋体" w:cs="宋体"/>
+          <w:b/>
+          <w:bCs/>
+          <w:kern w:val="0"/>
+          <w:sz w:val="24"/>
+          <w:szCs w:val="24"/>
+        </w:rPr>
+        <w:t>特殊需求</w:t>
+      </w:r>
+      <w:r>
+        <w:rPr>
+          <w:rFonts w:ascii="宋体" w:eastAsia="宋体" w:hAnsi="宋体" w:cs="宋体" w:hint="eastAsia"/>
+          <w:b/>
+          <w:bCs/>
+          <w:kern w:val="0"/>
+          <w:sz w:val="24"/>
+          <w:szCs w:val="24"/>
+        </w:rPr>
+        <w:t>:</w:t>
+      </w:r>
+    </w:p>
+    <w:p>
+      <w:pPr>
+        <w:rPr>
+          <w:rFonts w:ascii="宋体" w:eastAsia="宋体" w:hAnsi="宋体" w:cs="宋体"/>
+          <w:kern w:val="0"/>
+          <w:sz w:val="24"/>
+          <w:szCs w:val="24"/>
+        </w:rPr>
+      </w:pPr>
+      <w:r>
+        <w:rPr>
+          <w:rFonts w:ascii="宋体" w:eastAsia="宋体" w:hAnsi="宋体" w:cs="宋体" w:hint="eastAsia"/>
+          <w:kern w:val="0"/>
+          <w:sz w:val="24"/>
+          <w:szCs w:val="24"/>
+        </w:rPr>
+        <w:t>·文字大小合适</w:t>
+      </w:r>
+    </w:p>
+    <w:p>
+      <w:pPr>
+        <w:rPr>
+          <w:rFonts w:ascii="宋体" w:eastAsia="宋体" w:hAnsi="宋体" w:cs="宋体"/>
+          <w:kern w:val="0"/>
+          <w:sz w:val="24"/>
+          <w:szCs w:val="24"/>
+        </w:rPr>
+      </w:pPr>
+      <w:r>
+        <w:rPr>
+          <w:rFonts w:ascii="宋体" w:eastAsia="宋体" w:hAnsi="宋体" w:cs="宋体"/>
+          <w:kern w:val="0"/>
+          <w:sz w:val="24"/>
+          <w:szCs w:val="24"/>
+        </w:rPr>
+        <w:t>·数据即时获取，展示最新信息</w:t>
+      </w:r>
+    </w:p>
+    <w:p>
+      <w:pPr>
+        <w:rPr>
+          <w:rFonts w:ascii="宋体" w:eastAsia="宋体" w:hAnsi="宋体" w:cs="宋体"/>
+          <w:kern w:val="0"/>
+          <w:sz w:val="24"/>
+          <w:szCs w:val="24"/>
+        </w:rPr>
+      </w:pPr>
+      <w:r>
+        <w:rPr>
+          <w:rFonts w:ascii="宋体" w:eastAsia="宋体" w:hAnsi="宋体" w:cs="宋体"/>
+          <w:kern w:val="0"/>
+          <w:sz w:val="24"/>
+          <w:szCs w:val="24"/>
+        </w:rPr>
+        <w:t>·图例展示清晰明确，逻辑清楚明了</w:t>
+      </w:r>
+    </w:p>
+    <w:p>
+      <w:pPr>
+        <w:rPr>
+          <w:rFonts w:ascii="宋体" w:eastAsia="宋体" w:hAnsi="宋体" w:cs="宋体"/>
+          <w:kern w:val="0"/>
+          <w:sz w:val="24"/>
+          <w:szCs w:val="24"/>
+        </w:rPr>
+      </w:pPr>
+      <w:r>
+        <w:rPr>
+          <w:rFonts w:ascii="宋体" w:eastAsia="宋体" w:hAnsi="宋体" w:cs="宋体"/>
+          <w:b/>
+          <w:bCs/>
+          <w:kern w:val="0"/>
+          <w:sz w:val="24"/>
+          <w:szCs w:val="24"/>
+        </w:rPr>
+        <w:t>发生频率:</w:t>
+      </w:r>
+    </w:p>
+    <w:p>
+      <w:pPr>
+        <w:rPr>
+          <w:rFonts w:ascii="宋体" w:eastAsia="宋体" w:hAnsi="宋体" w:cs="宋体"/>
+          <w:kern w:val="0"/>
+          <w:sz w:val="24"/>
+          <w:szCs w:val="24"/>
+        </w:rPr>
+      </w:pPr>
+      <w:r>
+        <w:rPr>
+          <w:rFonts w:ascii="宋体" w:eastAsia="宋体" w:hAnsi="宋体" w:cs="宋体"/>
+          <w:kern w:val="0"/>
+          <w:sz w:val="24"/>
+          <w:szCs w:val="24"/>
+        </w:rPr>
+        <w:t>集中在早上6：00到晚上11：00</w:t>
+      </w:r>
+    </w:p>
+    <w:p>
+      <w:pPr>
+        <w:rPr>
+          <w:rFonts w:ascii="宋体" w:eastAsia="宋体" w:hAnsi="宋体" w:cs="宋体"/>
+          <w:kern w:val="0"/>
+          <w:sz w:val="24"/>
+          <w:szCs w:val="24"/>
+        </w:rPr>
+      </w:pPr>
+    </w:p>
+    <w:p>
+      <w:pPr>
+        <w:rPr>
+          <w:rFonts w:ascii="宋体" w:eastAsia="宋体" w:hAnsi="宋体" w:cs="宋体"/>
+          <w:kern w:val="0"/>
+          <w:sz w:val="24"/>
+          <w:szCs w:val="24"/>
+        </w:rPr>
+      </w:pPr>
+    </w:p>
+    <w:p>
+      <w:pPr>
+        <w:rPr>
+          <w:rFonts w:ascii="宋体" w:eastAsia="宋体" w:hAnsi="宋体" w:cs="宋体"/>
+          <w:kern w:val="0"/>
+          <w:sz w:val="24"/>
+          <w:szCs w:val="24"/>
+        </w:rPr>
+      </w:pPr>
+    </w:p>
+    <w:p>
+      <w:pPr>
+        <w:widowControl/>
+        <w:jc w:val="left"/>
+        <w:rPr>
+          <w:rFonts w:ascii="宋体" w:eastAsia="宋体" w:hAnsi="宋体" w:cs="宋体"/>
+          <w:b/>
+          <w:bCs/>
+          <w:kern w:val="0"/>
+          <w:sz w:val="24"/>
+          <w:szCs w:val="24"/>
+        </w:rPr>
+      </w:pPr>
+      <w:r>
+        <w:rPr>
+          <w:rFonts w:ascii="宋体" w:eastAsia="宋体" w:hAnsi="宋体" w:cs="宋体"/>
+          <w:b/>
+          <w:bCs/>
+          <w:kern w:val="0"/>
+          <w:sz w:val="24"/>
+          <w:szCs w:val="24"/>
+        </w:rPr>
+        <w:t>用例五：查询疫苗接种点</w:t>
+      </w:r>
+    </w:p>
+    <w:p>
+      <w:pPr>
+        <w:widowControl/>
+        <w:jc w:val="left"/>
+        <w:rPr>
+          <w:rFonts w:ascii="宋体" w:eastAsia="宋体" w:hAnsi="宋体" w:cs="宋体"/>
+          <w:kern w:val="0"/>
+          <w:sz w:val="24"/>
+          <w:szCs w:val="24"/>
+        </w:rPr>
+      </w:pPr>
+      <w:r>
+        <w:rPr>
+          <w:rFonts w:ascii="宋体" w:eastAsia="宋体" w:hAnsi="宋体" w:cs="宋体"/>
+          <w:b/>
+          <w:bCs/>
+          <w:kern w:val="0"/>
+          <w:sz w:val="24"/>
+          <w:szCs w:val="24"/>
+        </w:rPr>
+        <w:t>范围</w:t>
+      </w:r>
+      <w:r>
+        <w:rPr>
+          <w:rFonts w:ascii="宋体" w:eastAsia="宋体" w:hAnsi="宋体" w:cs="宋体" w:hint="eastAsia"/>
+          <w:b/>
+          <w:bCs/>
+          <w:kern w:val="0"/>
+          <w:sz w:val="24"/>
+          <w:szCs w:val="24"/>
+        </w:rPr>
+        <w:t>：</w:t>
+      </w:r>
+      <w:r>
+        <w:rPr>
+          <w:rFonts w:ascii="宋体" w:eastAsia="宋体" w:hAnsi="宋体" w:cs="宋体" w:hint="eastAsia"/>
+          <w:kern w:val="0"/>
+          <w:sz w:val="24"/>
+          <w:szCs w:val="24"/>
+        </w:rPr>
+        <w:t>校园疫情管理系统</w:t>
+      </w:r>
+    </w:p>
+    <w:p>
+      <w:pPr>
+        <w:widowControl/>
+        <w:jc w:val="left"/>
+        <w:rPr>
+          <w:rFonts w:ascii="宋体" w:eastAsia="宋体" w:hAnsi="宋体" w:cs="宋体"/>
+          <w:kern w:val="0"/>
+          <w:sz w:val="24"/>
+          <w:szCs w:val="24"/>
+        </w:rPr>
+      </w:pPr>
+      <w:r>
+        <w:rPr>
+          <w:rFonts w:ascii="宋体" w:eastAsia="宋体" w:hAnsi="宋体" w:cs="宋体"/>
+          <w:b/>
+          <w:bCs/>
+          <w:kern w:val="0"/>
+          <w:sz w:val="24"/>
+          <w:szCs w:val="24"/>
+        </w:rPr>
+        <w:t>级别</w:t>
+      </w:r>
+      <w:r>
+        <w:rPr>
+          <w:rFonts w:ascii="宋体" w:eastAsia="宋体" w:hAnsi="宋体" w:cs="宋体" w:hint="eastAsia"/>
+          <w:b/>
+          <w:bCs/>
+          <w:kern w:val="0"/>
+          <w:sz w:val="24"/>
+          <w:szCs w:val="24"/>
+        </w:rPr>
+        <w:t>：</w:t>
+      </w:r>
+      <w:r>
+        <w:rPr>
+          <w:rFonts w:ascii="宋体" w:eastAsia="宋体" w:hAnsi="宋体" w:cs="宋体" w:hint="eastAsia"/>
+          <w:kern w:val="0"/>
+          <w:sz w:val="24"/>
+          <w:szCs w:val="24"/>
+        </w:rPr>
+        <w:t>用户目标</w:t>
+      </w:r>
+    </w:p>
+    <w:p>
+      <w:pPr>
+        <w:widowControl/>
+        <w:jc w:val="left"/>
+        <w:rPr>
+          <w:rFonts w:ascii="宋体" w:eastAsia="宋体" w:hAnsi="宋体" w:cs="宋体"/>
+          <w:kern w:val="0"/>
+          <w:sz w:val="24"/>
+          <w:szCs w:val="24"/>
+        </w:rPr>
+      </w:pPr>
+      <w:r>
+        <w:rPr>
+          <w:rFonts w:ascii="宋体" w:eastAsia="宋体" w:hAnsi="宋体" w:cs="宋体"/>
+          <w:b/>
+          <w:bCs/>
+          <w:kern w:val="0"/>
+          <w:sz w:val="24"/>
+          <w:szCs w:val="24"/>
+        </w:rPr>
+        <w:t>主要参与者</w:t>
+      </w:r>
+      <w:r>
+        <w:rPr>
+          <w:rFonts w:ascii="宋体" w:eastAsia="宋体" w:hAnsi="宋体" w:cs="宋体" w:hint="eastAsia"/>
+          <w:b/>
+          <w:bCs/>
+          <w:kern w:val="0"/>
+          <w:sz w:val="24"/>
+          <w:szCs w:val="24"/>
+        </w:rPr>
+        <w:t>：</w:t>
+      </w:r>
+      <w:r>
+        <w:rPr>
+          <w:rFonts w:ascii="宋体" w:eastAsia="宋体" w:hAnsi="宋体" w:cs="宋体" w:hint="eastAsia"/>
+          <w:kern w:val="0"/>
+          <w:sz w:val="24"/>
+          <w:szCs w:val="24"/>
+        </w:rPr>
+        <w:t>老师、学生</w:t>
+      </w:r>
+    </w:p>
+    <w:p>
+      <w:pPr>
+        <w:widowControl/>
+        <w:jc w:val="left"/>
+        <w:rPr>
+          <w:rFonts w:ascii="宋体" w:eastAsia="宋体" w:hAnsi="宋体" w:cs="宋体"/>
+          <w:b/>
+          <w:bCs/>
+          <w:kern w:val="0"/>
+          <w:sz w:val="24"/>
+          <w:szCs w:val="24"/>
+        </w:rPr>
+      </w:pPr>
+      <w:r>
+        <w:rPr>
+          <w:rFonts w:ascii="宋体" w:eastAsia="宋体" w:hAnsi="宋体" w:cs="宋体"/>
+          <w:b/>
+          <w:bCs/>
+          <w:kern w:val="0"/>
+          <w:sz w:val="24"/>
+          <w:szCs w:val="24"/>
+        </w:rPr>
+        <w:t>涉众及其关注点</w:t>
+      </w:r>
+      <w:r>
+        <w:rPr>
+          <w:rFonts w:ascii="宋体" w:eastAsia="宋体" w:hAnsi="宋体" w:cs="宋体" w:hint="eastAsia"/>
+          <w:b/>
+          <w:bCs/>
+          <w:kern w:val="0"/>
+          <w:sz w:val="24"/>
+          <w:szCs w:val="24"/>
+        </w:rPr>
+        <w:t>：</w:t>
+      </w:r>
+    </w:p>
+    <w:p>
+      <w:pPr>
+        <w:widowControl/>
+        <w:jc w:val="left"/>
+        <w:rPr>
+          <w:rFonts w:ascii="宋体" w:eastAsia="宋体" w:hAnsi="宋体" w:cs="宋体"/>
+          <w:kern w:val="0"/>
+          <w:sz w:val="24"/>
+          <w:szCs w:val="24"/>
+        </w:rPr>
+      </w:pPr>
+      <w:r>
+        <w:rPr>
+          <w:rFonts w:ascii="宋体" w:eastAsia="宋体" w:hAnsi="宋体" w:cs="宋体" w:hint="eastAsia"/>
+          <w:kern w:val="0"/>
+          <w:sz w:val="24"/>
+          <w:szCs w:val="24"/>
+        </w:rPr>
+        <w:t>老师、学生：</w:t>
+      </w:r>
+      <w:r>
+        <w:rPr>
+          <w:rFonts w:ascii="宋体" w:eastAsia="宋体" w:hAnsi="宋体" w:cs="宋体"/>
+          <w:kern w:val="0"/>
+          <w:sz w:val="24"/>
+          <w:szCs w:val="24"/>
+        </w:rPr>
+        <w:t>希望通过</w:t>
+      </w:r>
+      <w:r>
+        <w:rPr>
+          <w:rFonts w:ascii="宋体" w:eastAsia="宋体" w:hAnsi="宋体" w:cs="宋体" w:hint="eastAsia"/>
+          <w:kern w:val="0"/>
+          <w:sz w:val="24"/>
+          <w:szCs w:val="24"/>
+        </w:rPr>
+        <w:t>查看</w:t>
+      </w:r>
+      <w:r>
+        <w:rPr>
+          <w:rFonts w:ascii="宋体" w:eastAsia="宋体" w:hAnsi="宋体" w:cs="宋体"/>
+          <w:kern w:val="0"/>
+          <w:sz w:val="24"/>
+          <w:szCs w:val="24"/>
+        </w:rPr>
+        <w:t>相关通知公告，查询疫苗接种具体时间地点</w:t>
+      </w:r>
+    </w:p>
+    <w:p>
+      <w:pPr>
+        <w:widowControl/>
+        <w:jc w:val="left"/>
+        <w:rPr>
+          <w:rFonts w:ascii="宋体" w:eastAsia="宋体" w:hAnsi="宋体" w:cs="宋体"/>
+          <w:kern w:val="0"/>
+          <w:sz w:val="24"/>
+          <w:szCs w:val="24"/>
+        </w:rPr>
+      </w:pPr>
+      <w:r>
+        <w:rPr>
+          <w:rFonts w:ascii="宋体" w:eastAsia="宋体" w:hAnsi="宋体" w:cs="宋体"/>
+          <w:kern w:val="0"/>
+          <w:sz w:val="24"/>
+          <w:szCs w:val="24"/>
+        </w:rPr>
+        <w:t>管理人员：希望通过转发相关公告要求，帮助用户尽快接种疫苗</w:t>
+      </w:r>
+    </w:p>
+    <w:p>
+      <w:pPr>
+        <w:rPr>
+          <w:rFonts w:ascii="宋体" w:eastAsia="宋体" w:hAnsi="宋体" w:cs="宋体"/>
+          <w:b/>
+          <w:bCs/>
+          <w:kern w:val="0"/>
+          <w:sz w:val="24"/>
+          <w:szCs w:val="24"/>
+        </w:rPr>
+      </w:pPr>
+      <w:r>
+        <w:rPr>
+          <w:rFonts w:ascii="宋体" w:eastAsia="宋体" w:hAnsi="宋体" w:cs="宋体"/>
+          <w:b/>
+          <w:bCs/>
+          <w:kern w:val="0"/>
+          <w:sz w:val="24"/>
+          <w:szCs w:val="24"/>
+        </w:rPr>
+        <w:t>成功保证</w:t>
+      </w:r>
+      <w:r>
+        <w:rPr>
+          <w:rFonts w:ascii="宋体" w:eastAsia="宋体" w:hAnsi="宋体" w:cs="宋体" w:hint="eastAsia"/>
+          <w:b/>
+          <w:bCs/>
+          <w:kern w:val="0"/>
+          <w:sz w:val="24"/>
+          <w:szCs w:val="24"/>
+        </w:rPr>
+        <w:t>:</w:t>
+      </w:r>
+      <w:r>
+        <w:rPr>
+          <w:rFonts w:ascii="宋体" w:eastAsia="宋体" w:hAnsi="宋体" w:cs="宋体" w:hint="eastAsia"/>
+          <w:kern w:val="0"/>
+          <w:sz w:val="24"/>
+          <w:szCs w:val="24"/>
+        </w:rPr>
+        <w:t>显示</w:t>
+      </w:r>
+      <w:r>
+        <w:rPr>
+          <w:rFonts w:ascii="宋体" w:eastAsia="宋体" w:hAnsi="宋体" w:cs="宋体"/>
+          <w:kern w:val="0"/>
+          <w:sz w:val="24"/>
+          <w:szCs w:val="24"/>
+        </w:rPr>
+        <w:t>用户当前区域的疫情接种点以及相关公告</w:t>
+      </w:r>
+    </w:p>
+    <w:p>
+      <w:pPr>
+        <w:rPr>
+          <w:rFonts w:ascii="宋体" w:eastAsia="宋体" w:hAnsi="宋体" w:cs="宋体"/>
+          <w:b/>
+          <w:bCs/>
+          <w:kern w:val="0"/>
+          <w:sz w:val="24"/>
+          <w:szCs w:val="24"/>
+        </w:rPr>
+      </w:pPr>
+      <w:r>
+        <w:rPr>
+          <w:rFonts w:ascii="宋体" w:eastAsia="宋体" w:hAnsi="宋体" w:cs="宋体"/>
+          <w:b/>
+          <w:bCs/>
+          <w:kern w:val="0"/>
+          <w:sz w:val="24"/>
+          <w:szCs w:val="24"/>
+        </w:rPr>
+        <w:t>主成功场景:</w:t>
       </w:r>
     </w:p>
     <w:p>
       <w:pPr>
         <w:numPr>
           <w:ilvl w:val="0"/>
-          <w:numId w:val="5"/>
+          <w:numId w:val="6"/>
         </w:numPr>
-        <w:ind w:firstLine="420"/>
-        <w:rPr>
-          <w:rFonts w:ascii="宋体" w:eastAsia="宋体" w:hAnsi="宋体" w:cs="宋体"/>
-          <w:kern w:val="0"/>
-          <w:sz w:val="24"/>
-          <w:szCs w:val="24"/>
-        </w:rPr>
-      </w:pPr>
-      <w:r>
-        <w:rPr>
-          <w:rFonts w:ascii="宋体" w:eastAsia="宋体" w:hAnsi="宋体" w:cs="宋体"/>
-          <w:kern w:val="0"/>
-          <w:sz w:val="24"/>
-          <w:szCs w:val="24"/>
-        </w:rPr>
-        <w:t>指明目的地、交通方式、途径地点等相关信息</w:t>
+        <w:ind w:firstLineChars="100" w:firstLine="240"/>
+        <w:rPr>
+          <w:rFonts w:ascii="宋体" w:eastAsia="宋体" w:hAnsi="宋体" w:cs="宋体"/>
+          <w:kern w:val="0"/>
+          <w:sz w:val="24"/>
+          <w:szCs w:val="24"/>
+        </w:rPr>
+      </w:pPr>
+      <w:r>
+        <w:rPr>
+          <w:rFonts w:ascii="宋体" w:eastAsia="宋体" w:hAnsi="宋体" w:cs="宋体" w:hint="eastAsia"/>
+          <w:kern w:val="0"/>
+          <w:sz w:val="24"/>
+          <w:szCs w:val="24"/>
+        </w:rPr>
+        <w:t>用户点击疫情</w:t>
+      </w:r>
+      <w:r>
+        <w:rPr>
+          <w:rFonts w:ascii="宋体" w:eastAsia="宋体" w:hAnsi="宋体" w:cs="宋体"/>
+          <w:kern w:val="0"/>
+          <w:sz w:val="24"/>
+          <w:szCs w:val="24"/>
+        </w:rPr>
+        <w:t>疫苗接种选项</w:t>
+      </w:r>
+    </w:p>
+    <w:p>
+      <w:pPr>
+        <w:ind w:firstLineChars="100" w:firstLine="240"/>
+        <w:rPr>
+          <w:rFonts w:ascii="宋体" w:eastAsia="宋体" w:hAnsi="宋体" w:cs="宋体"/>
+          <w:kern w:val="0"/>
+          <w:sz w:val="24"/>
+          <w:szCs w:val="24"/>
+        </w:rPr>
+      </w:pPr>
+      <w:r>
+        <w:rPr>
+          <w:rFonts w:ascii="宋体" w:eastAsia="宋体" w:hAnsi="宋体" w:cs="宋体" w:hint="eastAsia"/>
+          <w:kern w:val="0"/>
+          <w:sz w:val="24"/>
+          <w:szCs w:val="24"/>
+        </w:rPr>
+        <w:t>2</w:t>
+      </w:r>
+      <w:r>
+        <w:rPr>
+          <w:rFonts w:ascii="宋体" w:eastAsia="宋体" w:hAnsi="宋体" w:cs="宋体"/>
+          <w:kern w:val="0"/>
+          <w:sz w:val="24"/>
+          <w:szCs w:val="24"/>
+        </w:rPr>
+        <w:t>.</w:t>
+      </w:r>
+      <w:r>
+        <w:rPr>
+          <w:rFonts w:ascii="宋体" w:eastAsia="宋体" w:hAnsi="宋体" w:cs="宋体" w:hint="eastAsia"/>
+          <w:kern w:val="0"/>
+          <w:sz w:val="24"/>
+          <w:szCs w:val="24"/>
+        </w:rPr>
+        <w:t>系统</w:t>
+      </w:r>
+      <w:r>
+        <w:rPr>
+          <w:rFonts w:ascii="宋体" w:eastAsia="宋体" w:hAnsi="宋体" w:cs="宋体"/>
+          <w:kern w:val="0"/>
+          <w:sz w:val="24"/>
+          <w:szCs w:val="24"/>
+        </w:rPr>
+        <w:t>获取用户所在区域信息与疫情系统中信息匹配</w:t>
+      </w:r>
+    </w:p>
+    <w:p>
+      <w:pPr>
+        <w:ind w:firstLineChars="100" w:firstLine="240"/>
+        <w:rPr>
+          <w:rFonts w:ascii="宋体" w:eastAsia="宋体" w:hAnsi="宋体" w:cs="宋体"/>
+          <w:kern w:val="0"/>
+          <w:sz w:val="24"/>
+          <w:szCs w:val="24"/>
+        </w:rPr>
+      </w:pPr>
+      <w:r>
+        <w:rPr>
+          <w:rFonts w:ascii="宋体" w:eastAsia="宋体" w:hAnsi="宋体" w:cs="宋体" w:hint="eastAsia"/>
+          <w:kern w:val="0"/>
+          <w:sz w:val="24"/>
+          <w:szCs w:val="24"/>
+        </w:rPr>
+        <w:t>3</w:t>
+      </w:r>
+      <w:r>
+        <w:rPr>
+          <w:rFonts w:ascii="宋体" w:eastAsia="宋体" w:hAnsi="宋体" w:cs="宋体"/>
+          <w:kern w:val="0"/>
+          <w:sz w:val="24"/>
+          <w:szCs w:val="24"/>
+        </w:rPr>
+        <w:t>.系统展示用户对应区域疫情接种点相关信息及公告</w:t>
+      </w:r>
+    </w:p>
+    <w:p>
+      <w:pPr>
+        <w:ind w:firstLineChars="100" w:firstLine="240"/>
+        <w:rPr>
+          <w:rFonts w:ascii="宋体" w:eastAsia="宋体" w:hAnsi="宋体" w:cs="宋体"/>
+          <w:kern w:val="0"/>
+          <w:sz w:val="24"/>
+          <w:szCs w:val="24"/>
+        </w:rPr>
+      </w:pPr>
+      <w:r>
+        <w:rPr>
+          <w:rFonts w:ascii="宋体" w:eastAsia="宋体" w:hAnsi="宋体" w:cs="宋体"/>
+          <w:kern w:val="0"/>
+          <w:sz w:val="24"/>
+          <w:szCs w:val="24"/>
+        </w:rPr>
+        <w:t>4.</w:t>
+      </w:r>
+      <w:r>
+        <w:rPr>
+          <w:rFonts w:ascii="宋体" w:eastAsia="宋体" w:hAnsi="宋体" w:cs="宋体" w:hint="eastAsia"/>
+          <w:kern w:val="0"/>
+          <w:sz w:val="24"/>
+          <w:szCs w:val="24"/>
+        </w:rPr>
+        <w:t>用户获得想要的信息，离开页面</w:t>
+      </w:r>
+    </w:p>
+    <w:p>
+      <w:pPr>
+        <w:rPr>
+          <w:rFonts w:ascii="宋体" w:eastAsia="宋体" w:hAnsi="宋体" w:cs="宋体"/>
+          <w:b/>
+          <w:bCs/>
+          <w:kern w:val="0"/>
+          <w:sz w:val="24"/>
+          <w:szCs w:val="24"/>
+        </w:rPr>
+      </w:pPr>
+      <w:r>
+        <w:rPr>
+          <w:rFonts w:ascii="宋体" w:eastAsia="宋体" w:hAnsi="宋体" w:cs="宋体"/>
+          <w:b/>
+          <w:bCs/>
+          <w:kern w:val="0"/>
+          <w:sz w:val="24"/>
+          <w:szCs w:val="24"/>
+        </w:rPr>
+        <w:t>扩展:</w:t>
+      </w:r>
+    </w:p>
+    <w:p>
+      <w:pPr>
+        <w:rPr>
+          <w:rFonts w:ascii="宋体" w:eastAsia="宋体" w:hAnsi="宋体" w:cs="宋体"/>
+          <w:kern w:val="0"/>
+          <w:sz w:val="24"/>
+          <w:szCs w:val="24"/>
+        </w:rPr>
+      </w:pPr>
+      <w:r>
+        <w:rPr>
+          <w:rFonts w:ascii="宋体" w:eastAsia="宋体" w:hAnsi="宋体" w:cs="宋体"/>
+          <w:kern w:val="0"/>
+          <w:sz w:val="24"/>
+          <w:szCs w:val="24"/>
+        </w:rPr>
+        <w:t>*</w:t>
+      </w:r>
+      <w:r>
+        <w:rPr>
+          <w:rFonts w:ascii="宋体" w:eastAsia="宋体" w:hAnsi="宋体" w:cs="宋体" w:hint="eastAsia"/>
+          <w:kern w:val="0"/>
+          <w:sz w:val="24"/>
+          <w:szCs w:val="24"/>
+        </w:rPr>
+        <w:t>a.系统爬取数据失败</w:t>
+      </w:r>
+    </w:p>
+    <w:p>
+      <w:pPr>
+        <w:rPr>
+          <w:rFonts w:ascii="宋体" w:eastAsia="宋体" w:hAnsi="宋体" w:cs="宋体"/>
+          <w:kern w:val="0"/>
+          <w:sz w:val="24"/>
+          <w:szCs w:val="24"/>
+        </w:rPr>
+      </w:pPr>
+      <w:r>
+        <w:rPr>
+          <w:rFonts w:ascii="宋体" w:eastAsia="宋体" w:hAnsi="宋体" w:cs="宋体"/>
+          <w:kern w:val="0"/>
+          <w:sz w:val="24"/>
+          <w:szCs w:val="24"/>
+        </w:rPr>
+        <w:tab/>
+        <w:t>1.</w:t>
+      </w:r>
+      <w:r>
+        <w:rPr>
+          <w:rFonts w:ascii="宋体" w:eastAsia="宋体" w:hAnsi="宋体" w:cs="宋体" w:hint="eastAsia"/>
+          <w:kern w:val="0"/>
+          <w:sz w:val="24"/>
+          <w:szCs w:val="24"/>
+        </w:rPr>
+        <w:t>更换数据源</w:t>
+      </w:r>
+    </w:p>
+    <w:p>
+      <w:pPr>
+        <w:rPr>
+          <w:rFonts w:ascii="宋体" w:eastAsia="宋体" w:hAnsi="宋体" w:cs="宋体"/>
+          <w:kern w:val="0"/>
+          <w:sz w:val="24"/>
+          <w:szCs w:val="24"/>
+        </w:rPr>
+      </w:pPr>
+      <w:r>
+        <w:rPr>
+          <w:rFonts w:ascii="宋体" w:eastAsia="宋体" w:hAnsi="宋体" w:cs="宋体"/>
+          <w:kern w:val="0"/>
+          <w:sz w:val="24"/>
+          <w:szCs w:val="24"/>
+        </w:rPr>
+        <w:tab/>
+      </w:r>
+      <w:r>
+        <w:rPr>
+          <w:rFonts w:ascii="宋体" w:eastAsia="宋体" w:hAnsi="宋体" w:cs="宋体"/>
+          <w:kern w:val="0"/>
+          <w:sz w:val="24"/>
+          <w:szCs w:val="24"/>
+        </w:rPr>
+        <w:tab/>
+        <w:t>1</w:t>
+      </w:r>
+      <w:r>
+        <w:rPr>
+          <w:rFonts w:ascii="宋体" w:eastAsia="宋体" w:hAnsi="宋体" w:cs="宋体" w:hint="eastAsia"/>
+          <w:kern w:val="0"/>
+          <w:sz w:val="24"/>
+          <w:szCs w:val="24"/>
+        </w:rPr>
+        <w:t>a</w:t>
+      </w:r>
+      <w:r>
+        <w:rPr>
+          <w:rFonts w:ascii="宋体" w:eastAsia="宋体" w:hAnsi="宋体" w:cs="宋体"/>
+          <w:kern w:val="0"/>
+          <w:sz w:val="24"/>
+          <w:szCs w:val="24"/>
+        </w:rPr>
+        <w:t>.</w:t>
+      </w:r>
+      <w:r>
+        <w:rPr>
+          <w:rFonts w:ascii="宋体" w:eastAsia="宋体" w:hAnsi="宋体" w:cs="宋体" w:hint="eastAsia"/>
+          <w:kern w:val="0"/>
+          <w:sz w:val="24"/>
+          <w:szCs w:val="24"/>
+        </w:rPr>
+        <w:t>所有数据源均失败：</w:t>
+      </w:r>
+    </w:p>
+    <w:p>
+      <w:pPr>
+        <w:rPr>
+          <w:rFonts w:ascii="宋体" w:eastAsia="宋体" w:hAnsi="宋体" w:cs="宋体"/>
+          <w:kern w:val="0"/>
+          <w:sz w:val="24"/>
+          <w:szCs w:val="24"/>
+        </w:rPr>
+      </w:pPr>
+      <w:r>
+        <w:rPr>
+          <w:rFonts w:ascii="宋体" w:eastAsia="宋体" w:hAnsi="宋体" w:cs="宋体"/>
+          <w:kern w:val="0"/>
+          <w:sz w:val="24"/>
+          <w:szCs w:val="24"/>
+        </w:rPr>
+        <w:tab/>
+      </w:r>
+      <w:r>
+        <w:rPr>
+          <w:rFonts w:ascii="宋体" w:eastAsia="宋体" w:hAnsi="宋体" w:cs="宋体"/>
+          <w:kern w:val="0"/>
+          <w:sz w:val="24"/>
+          <w:szCs w:val="24"/>
+        </w:rPr>
+        <w:tab/>
+      </w:r>
+      <w:r>
+        <w:rPr>
+          <w:rFonts w:ascii="宋体" w:eastAsia="宋体" w:hAnsi="宋体" w:cs="宋体"/>
+          <w:kern w:val="0"/>
+          <w:sz w:val="24"/>
+          <w:szCs w:val="24"/>
+        </w:rPr>
+        <w:tab/>
+        <w:t>1.</w:t>
+      </w:r>
+      <w:r>
+        <w:rPr>
+          <w:rFonts w:ascii="宋体" w:eastAsia="宋体" w:hAnsi="宋体" w:cs="宋体" w:hint="eastAsia"/>
+          <w:kern w:val="0"/>
+          <w:sz w:val="24"/>
+          <w:szCs w:val="24"/>
+        </w:rPr>
+        <w:t>向用户提示错误</w:t>
+      </w:r>
+    </w:p>
+    <w:p>
+      <w:pPr>
+        <w:rPr>
+          <w:rFonts w:ascii="宋体" w:eastAsia="宋体" w:hAnsi="宋体" w:cs="宋体"/>
+          <w:kern w:val="0"/>
+          <w:sz w:val="24"/>
+          <w:szCs w:val="24"/>
+        </w:rPr>
+      </w:pPr>
+      <w:r>
+        <w:rPr>
+          <w:rFonts w:ascii="宋体" w:eastAsia="宋体" w:hAnsi="宋体" w:cs="宋体" w:hint="eastAsia"/>
+          <w:kern w:val="0"/>
+          <w:sz w:val="24"/>
+          <w:szCs w:val="24"/>
+        </w:rPr>
+        <w:t>1a</w:t>
+      </w:r>
+      <w:r>
+        <w:rPr>
+          <w:rFonts w:ascii="宋体" w:eastAsia="宋体" w:hAnsi="宋体" w:cs="宋体"/>
+          <w:kern w:val="0"/>
+          <w:sz w:val="24"/>
+          <w:szCs w:val="24"/>
+        </w:rPr>
+        <w:t>.</w:t>
+      </w:r>
+      <w:r>
+        <w:rPr>
+          <w:rFonts w:ascii="宋体" w:eastAsia="宋体" w:hAnsi="宋体" w:cs="宋体" w:hint="eastAsia"/>
+          <w:kern w:val="0"/>
+          <w:sz w:val="24"/>
+          <w:szCs w:val="24"/>
+        </w:rPr>
+        <w:t>用户</w:t>
+      </w:r>
+      <w:r>
+        <w:rPr>
+          <w:rFonts w:ascii="宋体" w:eastAsia="宋体" w:hAnsi="宋体" w:cs="宋体"/>
+          <w:kern w:val="0"/>
+          <w:sz w:val="24"/>
+          <w:szCs w:val="24"/>
+        </w:rPr>
+        <w:t>选择获取接种点具体位置</w:t>
+      </w:r>
+      <w:r>
+        <w:rPr>
+          <w:rFonts w:ascii="宋体" w:eastAsia="宋体" w:hAnsi="宋体" w:cs="宋体" w:hint="eastAsia"/>
+          <w:kern w:val="0"/>
+          <w:sz w:val="24"/>
+          <w:szCs w:val="24"/>
+        </w:rPr>
+        <w:t>：</w:t>
+      </w:r>
+    </w:p>
+    <w:p>
+      <w:pPr>
+        <w:rPr>
+          <w:rFonts w:ascii="宋体" w:eastAsia="宋体" w:hAnsi="宋体" w:cs="宋体"/>
+          <w:kern w:val="0"/>
+          <w:sz w:val="24"/>
+          <w:szCs w:val="24"/>
+        </w:rPr>
+      </w:pPr>
+      <w:r>
+        <w:rPr>
+          <w:rFonts w:ascii="宋体" w:eastAsia="宋体" w:hAnsi="宋体" w:cs="宋体"/>
+          <w:kern w:val="0"/>
+          <w:sz w:val="24"/>
+          <w:szCs w:val="24"/>
+        </w:rPr>
+        <w:tab/>
+        <w:t>1.</w:t>
+      </w:r>
+      <w:r>
+        <w:rPr>
+          <w:rFonts w:ascii="宋体" w:eastAsia="宋体" w:hAnsi="宋体" w:cs="宋体" w:hint="eastAsia"/>
+          <w:kern w:val="0"/>
+          <w:sz w:val="24"/>
+          <w:szCs w:val="24"/>
+        </w:rPr>
+        <w:t>系统</w:t>
+      </w:r>
+      <w:r>
+        <w:rPr>
+          <w:rFonts w:ascii="宋体" w:eastAsia="宋体" w:hAnsi="宋体" w:cs="宋体"/>
+          <w:kern w:val="0"/>
+          <w:sz w:val="24"/>
+          <w:szCs w:val="24"/>
+        </w:rPr>
+        <w:t>读取接种点具体位置信息</w:t>
+      </w:r>
+    </w:p>
+    <w:p>
+      <w:pPr>
+        <w:rPr>
+          <w:rFonts w:ascii="宋体" w:eastAsia="宋体" w:hAnsi="宋体" w:cs="宋体"/>
+          <w:kern w:val="0"/>
+          <w:sz w:val="24"/>
+          <w:szCs w:val="24"/>
+        </w:rPr>
+      </w:pPr>
+      <w:r>
+        <w:rPr>
+          <w:rFonts w:ascii="宋体" w:eastAsia="宋体" w:hAnsi="宋体" w:cs="宋体"/>
+          <w:kern w:val="0"/>
+          <w:sz w:val="24"/>
+          <w:szCs w:val="24"/>
+        </w:rPr>
+        <w:tab/>
+        <w:t>2.系统跳转至外部地图软件展示位置信息</w:t>
+      </w:r>
+    </w:p>
+    <w:p>
+      <w:pPr>
+        <w:rPr>
+          <w:rFonts w:ascii="宋体" w:eastAsia="宋体" w:hAnsi="宋体" w:cs="宋体"/>
+          <w:b/>
+          <w:bCs/>
+          <w:kern w:val="0"/>
+          <w:sz w:val="24"/>
+          <w:szCs w:val="24"/>
+        </w:rPr>
+      </w:pPr>
+      <w:r>
+        <w:rPr>
+          <w:rFonts w:ascii="宋体" w:eastAsia="宋体" w:hAnsi="宋体" w:cs="宋体"/>
+          <w:b/>
+          <w:bCs/>
+          <w:kern w:val="0"/>
+          <w:sz w:val="24"/>
+          <w:szCs w:val="24"/>
+        </w:rPr>
+        <w:t>特殊需求</w:t>
+      </w:r>
+      <w:r>
+        <w:rPr>
+          <w:rFonts w:ascii="宋体" w:eastAsia="宋体" w:hAnsi="宋体" w:cs="宋体" w:hint="eastAsia"/>
+          <w:b/>
+          <w:bCs/>
+          <w:kern w:val="0"/>
+          <w:sz w:val="24"/>
+          <w:szCs w:val="24"/>
+        </w:rPr>
+        <w:t>:</w:t>
+      </w:r>
+    </w:p>
+    <w:p>
+      <w:pPr>
+        <w:rPr>
+          <w:rFonts w:ascii="宋体" w:eastAsia="宋体" w:hAnsi="宋体" w:cs="宋体"/>
+          <w:kern w:val="0"/>
+          <w:sz w:val="24"/>
+          <w:szCs w:val="24"/>
+        </w:rPr>
+      </w:pPr>
+      <w:r>
+        <w:rPr>
+          <w:rFonts w:ascii="宋体" w:eastAsia="宋体" w:hAnsi="宋体" w:cs="宋体" w:hint="eastAsia"/>
+          <w:kern w:val="0"/>
+          <w:sz w:val="24"/>
+          <w:szCs w:val="24"/>
+        </w:rPr>
+        <w:t>·</w:t>
+      </w:r>
+      <w:r>
+        <w:rPr>
+          <w:rFonts w:ascii="宋体" w:eastAsia="宋体" w:hAnsi="宋体" w:cs="宋体"/>
+          <w:b/>
+          <w:bCs/>
+          <w:kern w:val="0"/>
+          <w:sz w:val="24"/>
+          <w:szCs w:val="24"/>
+        </w:rPr>
+        <w:t>疫情接种点</w:t>
+      </w:r>
+      <w:r>
+        <w:rPr>
+          <w:rFonts w:ascii="宋体" w:eastAsia="宋体" w:hAnsi="宋体" w:cs="宋体"/>
+          <w:kern w:val="0"/>
+          <w:sz w:val="24"/>
+          <w:szCs w:val="24"/>
+        </w:rPr>
+        <w:t>位置信息准确</w:t>
+      </w:r>
+    </w:p>
+    <w:p>
+      <w:pPr>
+        <w:rPr>
+          <w:rFonts w:ascii="宋体" w:eastAsia="宋体" w:hAnsi="宋体" w:cs="宋体"/>
+          <w:kern w:val="0"/>
+          <w:sz w:val="24"/>
+          <w:szCs w:val="24"/>
+        </w:rPr>
+      </w:pPr>
+      <w:r>
+        <w:rPr>
+          <w:rFonts w:ascii="宋体" w:eastAsia="宋体" w:hAnsi="宋体" w:cs="宋体"/>
+          <w:kern w:val="0"/>
+          <w:sz w:val="24"/>
+          <w:szCs w:val="24"/>
+        </w:rPr>
+        <w:t>·相关通知公告信息准确，确保信息更新及时</w:t>
+      </w:r>
+    </w:p>
+    <w:p>
+      <w:pPr>
+        <w:rPr>
+          <w:rFonts w:ascii="宋体" w:eastAsia="宋体" w:hAnsi="宋体" w:cs="宋体"/>
+          <w:kern w:val="0"/>
+          <w:sz w:val="24"/>
+          <w:szCs w:val="24"/>
+        </w:rPr>
+      </w:pPr>
+      <w:r>
+        <w:rPr>
+          <w:rFonts w:ascii="宋体" w:eastAsia="宋体" w:hAnsi="宋体" w:cs="宋体"/>
+          <w:b/>
+          <w:bCs/>
+          <w:kern w:val="0"/>
+          <w:sz w:val="24"/>
+          <w:szCs w:val="24"/>
+        </w:rPr>
+        <w:t>技术和数据变元表:</w:t>
+      </w:r>
+    </w:p>
+    <w:p>
+      <w:pPr>
+        <w:rPr>
+          <w:rFonts w:ascii="宋体" w:eastAsia="宋体" w:hAnsi="宋体" w:cs="宋体"/>
+          <w:kern w:val="0"/>
+          <w:sz w:val="24"/>
+          <w:szCs w:val="24"/>
+        </w:rPr>
+      </w:pPr>
+      <w:r>
+        <w:rPr>
+          <w:rFonts w:ascii="宋体" w:eastAsia="宋体" w:hAnsi="宋体" w:cs="宋体" w:hint="eastAsia"/>
+          <w:kern w:val="0"/>
+          <w:sz w:val="24"/>
+          <w:szCs w:val="24"/>
+        </w:rPr>
+        <w:t>·通过爬虫等方法，可以获得</w:t>
+      </w:r>
+      <w:r>
+        <w:rPr>
+          <w:rFonts w:ascii="宋体" w:eastAsia="宋体" w:hAnsi="宋体" w:cs="宋体"/>
+          <w:kern w:val="0"/>
+          <w:sz w:val="24"/>
+          <w:szCs w:val="24"/>
+        </w:rPr>
+        <w:t>疫情接种点位置信息及公告</w:t>
+      </w:r>
+    </w:p>
+    <w:p>
+      <w:pPr>
+        <w:rPr>
+          <w:rFonts w:ascii="宋体" w:eastAsia="宋体" w:hAnsi="宋体" w:cs="宋体"/>
+          <w:kern w:val="0"/>
+          <w:sz w:val="24"/>
+          <w:szCs w:val="24"/>
+        </w:rPr>
+      </w:pPr>
+      <w:r>
+        <w:rPr>
+          <w:rFonts w:ascii="宋体" w:eastAsia="宋体" w:hAnsi="宋体" w:cs="宋体" w:hint="eastAsia"/>
+          <w:kern w:val="0"/>
+          <w:sz w:val="24"/>
+          <w:szCs w:val="24"/>
+        </w:rPr>
+        <w:t>·</w:t>
+      </w:r>
+      <w:r>
+        <w:rPr>
+          <w:rFonts w:ascii="宋体" w:eastAsia="宋体" w:hAnsi="宋体" w:cs="宋体"/>
+          <w:kern w:val="0"/>
+          <w:sz w:val="24"/>
+          <w:szCs w:val="24"/>
+        </w:rPr>
+        <w:t>通过</w:t>
+      </w:r>
+      <w:proofErr w:type="spellStart"/>
+      <w:r>
+        <w:rPr>
+          <w:rFonts w:ascii="宋体" w:eastAsia="宋体" w:hAnsi="宋体" w:cs="宋体"/>
+          <w:kern w:val="0"/>
+          <w:sz w:val="24"/>
+          <w:szCs w:val="24"/>
+        </w:rPr>
+        <w:t>mysql</w:t>
+      </w:r>
+      <w:proofErr w:type="spellEnd"/>
+      <w:r>
+        <w:rPr>
+          <w:rFonts w:ascii="宋体" w:eastAsia="宋体" w:hAnsi="宋体" w:cs="宋体"/>
+          <w:kern w:val="0"/>
+          <w:sz w:val="24"/>
+          <w:szCs w:val="24"/>
+        </w:rPr>
+        <w:t>等数据库存储位置信息及公告</w:t>
+      </w:r>
+    </w:p>
+    <w:p>
+      <w:pPr>
+        <w:rPr>
+          <w:rFonts w:ascii="宋体" w:eastAsia="宋体" w:hAnsi="宋体" w:cs="宋体"/>
+          <w:kern w:val="0"/>
+          <w:sz w:val="24"/>
+          <w:szCs w:val="24"/>
+        </w:rPr>
+      </w:pPr>
+      <w:r>
+        <w:rPr>
+          <w:rFonts w:ascii="宋体" w:eastAsia="宋体" w:hAnsi="宋体" w:cs="宋体"/>
+          <w:b/>
+          <w:bCs/>
+          <w:kern w:val="0"/>
+          <w:sz w:val="24"/>
+          <w:szCs w:val="24"/>
+        </w:rPr>
+        <w:t>发生频率:</w:t>
+      </w:r>
+    </w:p>
+    <w:p>
+      <w:pPr>
+        <w:rPr>
+          <w:rFonts w:ascii="宋体" w:eastAsia="宋体" w:hAnsi="宋体" w:cs="宋体"/>
+          <w:kern w:val="0"/>
+          <w:sz w:val="24"/>
+          <w:szCs w:val="24"/>
+        </w:rPr>
+      </w:pPr>
+      <w:r>
+        <w:rPr>
+          <w:rFonts w:ascii="宋体" w:eastAsia="宋体" w:hAnsi="宋体" w:cs="宋体"/>
+          <w:kern w:val="0"/>
+          <w:sz w:val="24"/>
+          <w:szCs w:val="24"/>
+        </w:rPr>
+        <w:t>集中在早上6：00到晚上11：00</w:t>
+      </w:r>
+    </w:p>
+    <w:p>
+      <w:pPr>
+        <w:rPr>
+          <w:rFonts w:ascii="宋体" w:eastAsia="宋体" w:hAnsi="宋体" w:cs="宋体"/>
+          <w:kern w:val="0"/>
+          <w:sz w:val="24"/>
+          <w:szCs w:val="24"/>
+        </w:rPr>
+      </w:pPr>
+    </w:p>
+    <w:p>
+      <w:pPr>
+        <w:rPr>
+          <w:rFonts w:ascii="宋体" w:eastAsia="宋体" w:hAnsi="宋体" w:cs="宋体"/>
+          <w:kern w:val="0"/>
+          <w:sz w:val="24"/>
+          <w:szCs w:val="24"/>
+        </w:rPr>
+      </w:pPr>
+    </w:p>
+    <w:p>
+      <w:pPr>
+        <w:widowControl/>
+        <w:jc w:val="left"/>
+        <w:rPr>
+          <w:rFonts w:ascii="宋体" w:eastAsia="宋体" w:hAnsi="宋体" w:cs="宋体"/>
+          <w:kern w:val="0"/>
+          <w:sz w:val="24"/>
+          <w:szCs w:val="24"/>
+        </w:rPr>
+      </w:pPr>
+      <w:r>
+        <w:rPr>
+          <w:rFonts w:ascii="宋体" w:eastAsia="宋体" w:hAnsi="宋体" w:cs="宋体"/>
+          <w:b/>
+          <w:bCs/>
+          <w:kern w:val="0"/>
+          <w:sz w:val="24"/>
+          <w:szCs w:val="24"/>
+        </w:rPr>
+        <w:t>用例六：查询出行政策</w:t>
+      </w:r>
+    </w:p>
+    <w:p>
+      <w:pPr>
+        <w:widowControl/>
+        <w:jc w:val="left"/>
+        <w:rPr>
+          <w:rFonts w:ascii="宋体" w:eastAsia="宋体" w:hAnsi="宋体" w:cs="宋体"/>
+          <w:kern w:val="0"/>
+          <w:sz w:val="24"/>
+          <w:szCs w:val="24"/>
+        </w:rPr>
+      </w:pPr>
+      <w:r>
+        <w:rPr>
+          <w:rFonts w:ascii="宋体" w:eastAsia="宋体" w:hAnsi="宋体" w:cs="宋体"/>
+          <w:b/>
+          <w:bCs/>
+          <w:kern w:val="0"/>
+          <w:sz w:val="24"/>
+          <w:szCs w:val="24"/>
+        </w:rPr>
+        <w:t>范围</w:t>
+      </w:r>
+      <w:r>
+        <w:rPr>
+          <w:rFonts w:ascii="宋体" w:eastAsia="宋体" w:hAnsi="宋体" w:cs="宋体" w:hint="eastAsia"/>
+          <w:b/>
+          <w:bCs/>
+          <w:kern w:val="0"/>
+          <w:sz w:val="24"/>
+          <w:szCs w:val="24"/>
+        </w:rPr>
+        <w:t>：</w:t>
+      </w:r>
+      <w:r>
+        <w:rPr>
+          <w:rFonts w:ascii="宋体" w:eastAsia="宋体" w:hAnsi="宋体" w:cs="宋体" w:hint="eastAsia"/>
+          <w:kern w:val="0"/>
+          <w:sz w:val="24"/>
+          <w:szCs w:val="24"/>
+        </w:rPr>
+        <w:t>校园疫情管理系统</w:t>
+      </w:r>
+    </w:p>
+    <w:p>
+      <w:pPr>
+        <w:widowControl/>
+        <w:jc w:val="left"/>
+        <w:rPr>
+          <w:rFonts w:ascii="宋体" w:eastAsia="宋体" w:hAnsi="宋体" w:cs="宋体"/>
+          <w:kern w:val="0"/>
+          <w:sz w:val="24"/>
+          <w:szCs w:val="24"/>
+        </w:rPr>
+      </w:pPr>
+      <w:r>
+        <w:rPr>
+          <w:rFonts w:ascii="宋体" w:eastAsia="宋体" w:hAnsi="宋体" w:cs="宋体"/>
+          <w:b/>
+          <w:bCs/>
+          <w:kern w:val="0"/>
+          <w:sz w:val="24"/>
+          <w:szCs w:val="24"/>
+        </w:rPr>
+        <w:t>级别</w:t>
+      </w:r>
+      <w:r>
+        <w:rPr>
+          <w:rFonts w:ascii="宋体" w:eastAsia="宋体" w:hAnsi="宋体" w:cs="宋体" w:hint="eastAsia"/>
+          <w:b/>
+          <w:bCs/>
+          <w:kern w:val="0"/>
+          <w:sz w:val="24"/>
+          <w:szCs w:val="24"/>
+        </w:rPr>
+        <w:t>：</w:t>
+      </w:r>
+      <w:r>
+        <w:rPr>
+          <w:rFonts w:ascii="宋体" w:eastAsia="宋体" w:hAnsi="宋体" w:cs="宋体" w:hint="eastAsia"/>
+          <w:kern w:val="0"/>
+          <w:sz w:val="24"/>
+          <w:szCs w:val="24"/>
+        </w:rPr>
+        <w:t>用户目标</w:t>
+      </w:r>
+    </w:p>
+    <w:p>
+      <w:pPr>
+        <w:widowControl/>
+        <w:jc w:val="left"/>
+        <w:rPr>
+          <w:rFonts w:ascii="宋体" w:eastAsia="宋体" w:hAnsi="宋体" w:cs="宋体"/>
+          <w:kern w:val="0"/>
+          <w:sz w:val="24"/>
+          <w:szCs w:val="24"/>
+        </w:rPr>
+      </w:pPr>
+      <w:r>
+        <w:rPr>
+          <w:rFonts w:ascii="宋体" w:eastAsia="宋体" w:hAnsi="宋体" w:cs="宋体"/>
+          <w:b/>
+          <w:bCs/>
+          <w:kern w:val="0"/>
+          <w:sz w:val="24"/>
+          <w:szCs w:val="24"/>
+        </w:rPr>
+        <w:t>主要参与者</w:t>
+      </w:r>
+      <w:r>
+        <w:rPr>
+          <w:rFonts w:ascii="宋体" w:eastAsia="宋体" w:hAnsi="宋体" w:cs="宋体" w:hint="eastAsia"/>
+          <w:b/>
+          <w:bCs/>
+          <w:kern w:val="0"/>
+          <w:sz w:val="24"/>
+          <w:szCs w:val="24"/>
+        </w:rPr>
+        <w:t>：</w:t>
+      </w:r>
+      <w:r>
+        <w:rPr>
+          <w:rFonts w:ascii="宋体" w:eastAsia="宋体" w:hAnsi="宋体" w:cs="宋体" w:hint="eastAsia"/>
+          <w:kern w:val="0"/>
+          <w:sz w:val="24"/>
+          <w:szCs w:val="24"/>
+        </w:rPr>
+        <w:t>老师、学生</w:t>
+      </w:r>
+    </w:p>
+    <w:p>
+      <w:pPr>
+        <w:widowControl/>
+        <w:jc w:val="left"/>
+        <w:rPr>
+          <w:rFonts w:ascii="宋体" w:eastAsia="宋体" w:hAnsi="宋体" w:cs="宋体"/>
+          <w:b/>
+          <w:bCs/>
+          <w:kern w:val="0"/>
+          <w:sz w:val="24"/>
+          <w:szCs w:val="24"/>
+        </w:rPr>
+      </w:pPr>
+      <w:r>
+        <w:rPr>
+          <w:rFonts w:ascii="宋体" w:eastAsia="宋体" w:hAnsi="宋体" w:cs="宋体"/>
+          <w:b/>
+          <w:bCs/>
+          <w:kern w:val="0"/>
+          <w:sz w:val="24"/>
+          <w:szCs w:val="24"/>
+        </w:rPr>
+        <w:t>涉众及其关注点</w:t>
+      </w:r>
+      <w:r>
+        <w:rPr>
+          <w:rFonts w:ascii="宋体" w:eastAsia="宋体" w:hAnsi="宋体" w:cs="宋体" w:hint="eastAsia"/>
+          <w:b/>
+          <w:bCs/>
+          <w:kern w:val="0"/>
+          <w:sz w:val="24"/>
+          <w:szCs w:val="24"/>
+        </w:rPr>
+        <w:t>：</w:t>
+      </w:r>
+    </w:p>
+    <w:p>
+      <w:pPr>
+        <w:widowControl/>
+        <w:jc w:val="left"/>
+        <w:rPr>
+          <w:rFonts w:ascii="宋体" w:eastAsia="宋体" w:hAnsi="宋体" w:cs="宋体"/>
+          <w:kern w:val="0"/>
+          <w:sz w:val="24"/>
+          <w:szCs w:val="24"/>
+        </w:rPr>
+      </w:pPr>
+      <w:r>
+        <w:rPr>
+          <w:rFonts w:ascii="宋体" w:eastAsia="宋体" w:hAnsi="宋体" w:cs="宋体" w:hint="eastAsia"/>
+          <w:kern w:val="0"/>
+          <w:sz w:val="24"/>
+          <w:szCs w:val="24"/>
+        </w:rPr>
+        <w:t>老师、学生：</w:t>
+      </w:r>
+      <w:r>
+        <w:rPr>
+          <w:rFonts w:ascii="宋体" w:eastAsia="宋体" w:hAnsi="宋体" w:cs="宋体"/>
+          <w:kern w:val="0"/>
+          <w:sz w:val="24"/>
+          <w:szCs w:val="24"/>
+        </w:rPr>
+        <w:t>希望通过查看相关信息了解出行目的地的机动性车限行情况、是否需要48h核算检验证明或者异地隔离政策</w:t>
+      </w:r>
+    </w:p>
+    <w:p>
+      <w:pPr>
+        <w:rPr>
+          <w:rFonts w:ascii="宋体" w:eastAsia="宋体" w:hAnsi="宋体" w:cs="宋体"/>
+          <w:kern w:val="0"/>
+          <w:sz w:val="24"/>
+          <w:szCs w:val="24"/>
+        </w:rPr>
+      </w:pPr>
+      <w:r>
+        <w:rPr>
+          <w:rFonts w:ascii="宋体" w:eastAsia="宋体" w:hAnsi="宋体" w:cs="宋体"/>
+          <w:b/>
+          <w:bCs/>
+          <w:kern w:val="0"/>
+          <w:sz w:val="24"/>
+          <w:szCs w:val="24"/>
+        </w:rPr>
+        <w:t>成功保证</w:t>
+      </w:r>
+      <w:r>
+        <w:rPr>
+          <w:rFonts w:ascii="宋体" w:eastAsia="宋体" w:hAnsi="宋体" w:cs="宋体" w:hint="eastAsia"/>
+          <w:b/>
+          <w:bCs/>
+          <w:kern w:val="0"/>
+          <w:sz w:val="24"/>
+          <w:szCs w:val="24"/>
+        </w:rPr>
+        <w:t>:</w:t>
+      </w:r>
+    </w:p>
+    <w:p>
+      <w:pPr>
+        <w:rPr>
+          <w:rFonts w:ascii="宋体" w:eastAsia="宋体" w:hAnsi="宋体" w:cs="宋体"/>
+          <w:b/>
+          <w:bCs/>
+          <w:kern w:val="0"/>
+          <w:sz w:val="24"/>
+          <w:szCs w:val="24"/>
+        </w:rPr>
+      </w:pPr>
+      <w:r>
+        <w:rPr>
+          <w:rFonts w:ascii="宋体" w:eastAsia="宋体" w:hAnsi="宋体" w:cs="宋体"/>
+          <w:b/>
+          <w:bCs/>
+          <w:kern w:val="0"/>
+          <w:sz w:val="24"/>
+          <w:szCs w:val="24"/>
+        </w:rPr>
+        <w:t>主成功场景:</w:t>
+      </w:r>
+    </w:p>
+    <w:p>
+      <w:pPr>
+        <w:ind w:firstLineChars="100" w:firstLine="240"/>
+        <w:rPr>
+          <w:rFonts w:ascii="宋体" w:eastAsia="宋体" w:hAnsi="宋体" w:cs="宋体"/>
+          <w:kern w:val="0"/>
+          <w:sz w:val="24"/>
+          <w:szCs w:val="24"/>
+        </w:rPr>
+      </w:pPr>
+      <w:r>
+        <w:rPr>
+          <w:rFonts w:ascii="宋体" w:eastAsia="宋体" w:hAnsi="宋体" w:cs="宋体" w:hint="eastAsia"/>
+          <w:kern w:val="0"/>
+          <w:sz w:val="24"/>
+          <w:szCs w:val="24"/>
+        </w:rPr>
+        <w:t>1</w:t>
+      </w:r>
+      <w:r>
+        <w:rPr>
+          <w:rFonts w:ascii="宋体" w:eastAsia="宋体" w:hAnsi="宋体" w:cs="宋体"/>
+          <w:kern w:val="0"/>
+          <w:sz w:val="24"/>
+          <w:szCs w:val="24"/>
+        </w:rPr>
+        <w:t>.</w:t>
+      </w:r>
+      <w:r>
+        <w:rPr>
+          <w:rFonts w:ascii="宋体" w:eastAsia="宋体" w:hAnsi="宋体" w:cs="宋体" w:hint="eastAsia"/>
+          <w:kern w:val="0"/>
+          <w:sz w:val="24"/>
+          <w:szCs w:val="24"/>
+        </w:rPr>
+        <w:t>用户点击</w:t>
+      </w:r>
+      <w:r>
+        <w:rPr>
+          <w:rFonts w:ascii="宋体" w:eastAsia="宋体" w:hAnsi="宋体" w:cs="宋体"/>
+          <w:kern w:val="0"/>
+          <w:sz w:val="24"/>
+          <w:szCs w:val="24"/>
+        </w:rPr>
+        <w:t>查询目的地疫情政策。</w:t>
+      </w:r>
+    </w:p>
+    <w:p>
+      <w:pPr>
+        <w:ind w:firstLineChars="100" w:firstLine="240"/>
+        <w:rPr>
+          <w:rFonts w:ascii="宋体" w:eastAsia="宋体" w:hAnsi="宋体" w:cs="宋体"/>
+          <w:kern w:val="0"/>
+          <w:sz w:val="24"/>
+          <w:szCs w:val="24"/>
+        </w:rPr>
+      </w:pPr>
+      <w:r>
+        <w:rPr>
+          <w:rFonts w:ascii="宋体" w:eastAsia="宋体" w:hAnsi="宋体" w:cs="宋体" w:hint="eastAsia"/>
+          <w:kern w:val="0"/>
+          <w:sz w:val="24"/>
+          <w:szCs w:val="24"/>
+        </w:rPr>
+        <w:lastRenderedPageBreak/>
+        <w:t>2</w:t>
+      </w:r>
+      <w:r>
+        <w:rPr>
+          <w:rFonts w:ascii="宋体" w:eastAsia="宋体" w:hAnsi="宋体" w:cs="宋体"/>
+          <w:kern w:val="0"/>
+          <w:sz w:val="24"/>
+          <w:szCs w:val="24"/>
+        </w:rPr>
+        <w:t>.</w:t>
+      </w:r>
+      <w:r>
+        <w:rPr>
+          <w:rFonts w:ascii="宋体" w:eastAsia="宋体" w:hAnsi="宋体" w:cs="宋体" w:hint="eastAsia"/>
+          <w:kern w:val="0"/>
+          <w:sz w:val="24"/>
+          <w:szCs w:val="24"/>
+        </w:rPr>
+        <w:t>系统</w:t>
+      </w:r>
+      <w:r>
+        <w:rPr>
+          <w:rFonts w:ascii="宋体" w:eastAsia="宋体" w:hAnsi="宋体" w:cs="宋体"/>
+          <w:kern w:val="0"/>
+          <w:sz w:val="24"/>
+          <w:szCs w:val="24"/>
+        </w:rPr>
+        <w:t>按照用户提供的地点查询当地的出行政策。</w:t>
+      </w:r>
+    </w:p>
+    <w:p>
+      <w:pPr>
+        <w:ind w:firstLineChars="100" w:firstLine="240"/>
+        <w:rPr>
+          <w:rFonts w:ascii="宋体" w:eastAsia="宋体" w:hAnsi="宋体" w:cs="宋体"/>
+          <w:kern w:val="0"/>
+          <w:sz w:val="24"/>
+          <w:szCs w:val="24"/>
+        </w:rPr>
+      </w:pPr>
+      <w:r>
+        <w:rPr>
+          <w:rFonts w:ascii="宋体" w:eastAsia="宋体" w:hAnsi="宋体" w:cs="宋体"/>
+          <w:kern w:val="0"/>
+          <w:sz w:val="24"/>
+          <w:szCs w:val="24"/>
+        </w:rPr>
+        <w:t>3.系统将具体政策反馈给用户。</w:t>
+      </w:r>
+    </w:p>
+    <w:p>
+      <w:pPr>
+        <w:ind w:firstLineChars="100" w:firstLine="240"/>
+        <w:rPr>
+          <w:rFonts w:ascii="宋体" w:eastAsia="宋体" w:hAnsi="宋体" w:cs="宋体"/>
+          <w:kern w:val="0"/>
+          <w:sz w:val="24"/>
+          <w:szCs w:val="24"/>
+        </w:rPr>
+      </w:pPr>
+      <w:r>
+        <w:rPr>
+          <w:rFonts w:ascii="宋体" w:eastAsia="宋体" w:hAnsi="宋体" w:cs="宋体"/>
+          <w:kern w:val="0"/>
+          <w:sz w:val="24"/>
+          <w:szCs w:val="24"/>
+        </w:rPr>
+        <w:t>4.用户根据政策制定相关的出行计划。</w:t>
+      </w:r>
+    </w:p>
+    <w:p>
+      <w:pPr>
+        <w:ind w:firstLineChars="100" w:firstLine="240"/>
+        <w:rPr>
+          <w:rFonts w:ascii="宋体" w:eastAsia="宋体" w:hAnsi="宋体" w:cs="宋体"/>
+          <w:kern w:val="0"/>
+          <w:sz w:val="24"/>
+          <w:szCs w:val="24"/>
+        </w:rPr>
+      </w:pPr>
+      <w:r>
+        <w:rPr>
+          <w:rFonts w:ascii="宋体" w:eastAsia="宋体" w:hAnsi="宋体" w:cs="宋体"/>
+          <w:kern w:val="0"/>
+          <w:sz w:val="24"/>
+          <w:szCs w:val="24"/>
+        </w:rPr>
+        <w:t>5.</w:t>
+      </w:r>
+      <w:r>
+        <w:rPr>
+          <w:rFonts w:ascii="宋体" w:eastAsia="宋体" w:hAnsi="宋体" w:cs="宋体" w:hint="eastAsia"/>
+          <w:kern w:val="0"/>
+          <w:sz w:val="24"/>
+          <w:szCs w:val="24"/>
+        </w:rPr>
+        <w:t>用户获得想要的信息，离开页面</w:t>
+      </w:r>
+      <w:r>
+        <w:rPr>
+          <w:rFonts w:ascii="宋体" w:eastAsia="宋体" w:hAnsi="宋体" w:cs="宋体"/>
+          <w:kern w:val="0"/>
+          <w:sz w:val="24"/>
+          <w:szCs w:val="24"/>
+        </w:rPr>
+        <w:t>。</w:t>
+      </w:r>
+    </w:p>
+    <w:p>
+      <w:pPr>
+        <w:rPr>
+          <w:rFonts w:ascii="宋体" w:eastAsia="宋体" w:hAnsi="宋体" w:cs="宋体"/>
+          <w:b/>
+          <w:bCs/>
+          <w:kern w:val="0"/>
+          <w:sz w:val="24"/>
+          <w:szCs w:val="24"/>
+        </w:rPr>
+      </w:pPr>
+      <w:r>
+        <w:rPr>
+          <w:rFonts w:ascii="宋体" w:eastAsia="宋体" w:hAnsi="宋体" w:cs="宋体"/>
+          <w:b/>
+          <w:bCs/>
+          <w:kern w:val="0"/>
+          <w:sz w:val="24"/>
+          <w:szCs w:val="24"/>
+        </w:rPr>
+        <w:t>扩展:</w:t>
+      </w:r>
+    </w:p>
+    <w:p>
+      <w:pPr>
+        <w:rPr>
+          <w:rFonts w:ascii="宋体" w:eastAsia="宋体" w:hAnsi="宋体" w:cs="宋体"/>
+          <w:kern w:val="0"/>
+          <w:sz w:val="24"/>
+          <w:szCs w:val="24"/>
+        </w:rPr>
+      </w:pPr>
+      <w:r>
+        <w:rPr>
+          <w:rFonts w:ascii="宋体" w:eastAsia="宋体" w:hAnsi="宋体" w:cs="宋体"/>
+          <w:kern w:val="0"/>
+          <w:sz w:val="24"/>
+          <w:szCs w:val="24"/>
+        </w:rPr>
+        <w:t>*</w:t>
+      </w:r>
+      <w:r>
+        <w:rPr>
+          <w:rFonts w:ascii="宋体" w:eastAsia="宋体" w:hAnsi="宋体" w:cs="宋体" w:hint="eastAsia"/>
+          <w:kern w:val="0"/>
+          <w:sz w:val="24"/>
+          <w:szCs w:val="24"/>
+        </w:rPr>
+        <w:t>a.系统爬取数据失败</w:t>
+      </w:r>
+    </w:p>
+    <w:p>
+      <w:pPr>
+        <w:rPr>
+          <w:rFonts w:ascii="宋体" w:eastAsia="宋体" w:hAnsi="宋体" w:cs="宋体"/>
+          <w:kern w:val="0"/>
+          <w:sz w:val="24"/>
+          <w:szCs w:val="24"/>
+        </w:rPr>
+      </w:pPr>
+      <w:r>
+        <w:rPr>
+          <w:rFonts w:ascii="宋体" w:eastAsia="宋体" w:hAnsi="宋体" w:cs="宋体"/>
+          <w:kern w:val="0"/>
+          <w:sz w:val="24"/>
+          <w:szCs w:val="24"/>
+        </w:rPr>
+        <w:tab/>
+        <w:t>1.</w:t>
+      </w:r>
+      <w:r>
+        <w:rPr>
+          <w:rFonts w:ascii="宋体" w:eastAsia="宋体" w:hAnsi="宋体" w:cs="宋体" w:hint="eastAsia"/>
+          <w:kern w:val="0"/>
+          <w:sz w:val="24"/>
+          <w:szCs w:val="24"/>
+        </w:rPr>
+        <w:t>更换数据源</w:t>
+      </w:r>
+    </w:p>
+    <w:p>
+      <w:pPr>
+        <w:rPr>
+          <w:rFonts w:ascii="宋体" w:eastAsia="宋体" w:hAnsi="宋体" w:cs="宋体"/>
+          <w:kern w:val="0"/>
+          <w:sz w:val="24"/>
+          <w:szCs w:val="24"/>
+        </w:rPr>
+      </w:pPr>
+      <w:r>
+        <w:rPr>
+          <w:rFonts w:ascii="宋体" w:eastAsia="宋体" w:hAnsi="宋体" w:cs="宋体"/>
+          <w:kern w:val="0"/>
+          <w:sz w:val="24"/>
+          <w:szCs w:val="24"/>
+        </w:rPr>
+        <w:tab/>
+      </w:r>
+      <w:r>
+        <w:rPr>
+          <w:rFonts w:ascii="宋体" w:eastAsia="宋体" w:hAnsi="宋体" w:cs="宋体"/>
+          <w:kern w:val="0"/>
+          <w:sz w:val="24"/>
+          <w:szCs w:val="24"/>
+        </w:rPr>
+        <w:tab/>
+        <w:t>1</w:t>
+      </w:r>
+      <w:r>
+        <w:rPr>
+          <w:rFonts w:ascii="宋体" w:eastAsia="宋体" w:hAnsi="宋体" w:cs="宋体" w:hint="eastAsia"/>
+          <w:kern w:val="0"/>
+          <w:sz w:val="24"/>
+          <w:szCs w:val="24"/>
+        </w:rPr>
+        <w:t>a</w:t>
+      </w:r>
+      <w:r>
+        <w:rPr>
+          <w:rFonts w:ascii="宋体" w:eastAsia="宋体" w:hAnsi="宋体" w:cs="宋体"/>
+          <w:kern w:val="0"/>
+          <w:sz w:val="24"/>
+          <w:szCs w:val="24"/>
+        </w:rPr>
+        <w:t>.</w:t>
+      </w:r>
+      <w:r>
+        <w:rPr>
+          <w:rFonts w:ascii="宋体" w:eastAsia="宋体" w:hAnsi="宋体" w:cs="宋体" w:hint="eastAsia"/>
+          <w:kern w:val="0"/>
+          <w:sz w:val="24"/>
+          <w:szCs w:val="24"/>
+        </w:rPr>
+        <w:t>所有数据源均失败：</w:t>
+      </w:r>
+    </w:p>
+    <w:p>
+      <w:pPr>
+        <w:rPr>
+          <w:rFonts w:ascii="宋体" w:eastAsia="宋体" w:hAnsi="宋体" w:cs="宋体"/>
+          <w:kern w:val="0"/>
+          <w:sz w:val="24"/>
+          <w:szCs w:val="24"/>
+        </w:rPr>
+      </w:pPr>
+      <w:r>
+        <w:rPr>
+          <w:rFonts w:ascii="宋体" w:eastAsia="宋体" w:hAnsi="宋体" w:cs="宋体"/>
+          <w:kern w:val="0"/>
+          <w:sz w:val="24"/>
+          <w:szCs w:val="24"/>
+        </w:rPr>
+        <w:tab/>
+      </w:r>
+      <w:r>
+        <w:rPr>
+          <w:rFonts w:ascii="宋体" w:eastAsia="宋体" w:hAnsi="宋体" w:cs="宋体"/>
+          <w:kern w:val="0"/>
+          <w:sz w:val="24"/>
+          <w:szCs w:val="24"/>
+        </w:rPr>
+        <w:tab/>
+      </w:r>
+      <w:r>
+        <w:rPr>
+          <w:rFonts w:ascii="宋体" w:eastAsia="宋体" w:hAnsi="宋体" w:cs="宋体"/>
+          <w:kern w:val="0"/>
+          <w:sz w:val="24"/>
+          <w:szCs w:val="24"/>
+        </w:rPr>
+        <w:tab/>
+        <w:t>1.</w:t>
+      </w:r>
+      <w:r>
+        <w:rPr>
+          <w:rFonts w:ascii="宋体" w:eastAsia="宋体" w:hAnsi="宋体" w:cs="宋体" w:hint="eastAsia"/>
+          <w:kern w:val="0"/>
+          <w:sz w:val="24"/>
+          <w:szCs w:val="24"/>
+        </w:rPr>
+        <w:t>向用户提示错误</w:t>
+      </w:r>
+    </w:p>
+    <w:p>
+      <w:pPr>
+        <w:rPr>
+          <w:rFonts w:ascii="宋体" w:eastAsia="宋体" w:hAnsi="宋体" w:cs="宋体"/>
+          <w:kern w:val="0"/>
+          <w:sz w:val="24"/>
+          <w:szCs w:val="24"/>
+        </w:rPr>
+      </w:pPr>
+      <w:r>
+        <w:rPr>
+          <w:rFonts w:ascii="宋体" w:eastAsia="宋体" w:hAnsi="宋体" w:cs="宋体"/>
+          <w:kern w:val="0"/>
+          <w:sz w:val="24"/>
+          <w:szCs w:val="24"/>
+        </w:rPr>
+        <w:t>1a.用户获取信息方式：</w:t>
       </w:r>
     </w:p>
     <w:p>
       <w:pPr>
         <w:numPr>
           <w:ilvl w:val="0"/>
-          <w:numId w:val="5"/>
+          <w:numId w:val="7"/>
         </w:numPr>
+        <w:tabs>
+          <w:tab w:val="clear" w:pos="312"/>
+        </w:tabs>
         <w:ind w:firstLine="420"/>
         <w:rPr>
           <w:rFonts w:ascii="宋体" w:eastAsia="宋体" w:hAnsi="宋体" w:cs="宋体"/>
@@ -4137,15 +6066,18 @@
           <w:sz w:val="24"/>
           <w:szCs w:val="24"/>
         </w:rPr>
-        <w:t>查询用户计划中出行方案的安全性分析</w:t>
+        <w:t>通过输入目的地来获取相关疫情政策。</w:t>
       </w:r>
     </w:p>
     <w:p>
       <w:pPr>
         <w:numPr>
           <w:ilvl w:val="0"/>
-          <w:numId w:val="5"/>
+          <w:numId w:val="7"/>
         </w:numPr>
+        <w:tabs>
+          <w:tab w:val="clear" w:pos="312"/>
+        </w:tabs>
         <w:ind w:firstLine="420"/>
         <w:rPr>
           <w:rFonts w:ascii="宋体" w:eastAsia="宋体" w:hAnsi="宋体" w:cs="宋体"/>
@@ -4161,18 +6093,8 @@
           <w:sz w:val="24"/>
           <w:szCs w:val="24"/>
         </w:rPr>
-        <w:t>具体包括：途径中高风险地区的数量、交通工具的传染指数等。</w:t>
-      </w:r>
-    </w:p>
-    <w:p>
-      <w:pPr>
-        <w:rPr>
-          <w:rFonts w:ascii="宋体" w:eastAsia="宋体" w:hAnsi="宋体" w:cs="宋体"/>
-          <w:kern w:val="0"/>
-          <w:sz w:val="24"/>
-          <w:szCs w:val="24"/>
-        </w:rPr>
-      </w:pPr>
+        <w:t>系统根据用户的目的地从数据库中进行出行查询</w:t>
+      </w:r>
     </w:p>
     <w:p>
       <w:pPr>
@@ -4233,26 +6155,7 @@
           <w:sz w:val="24"/>
           <w:szCs w:val="24"/>
         </w:rPr>
-        <w:t>风险评估结果准确</w:t>
-      </w:r>
-    </w:p>
-    <w:p>
-      <w:pPr>
-        <w:rPr>
-          <w:rFonts w:ascii="宋体" w:eastAsia="宋体" w:hAnsi="宋体" w:cs="宋体"/>
-          <w:kern w:val="0"/>
-          <w:sz w:val="24"/>
-          <w:szCs w:val="24"/>
-        </w:rPr>
-      </w:pPr>
-      <w:r>
-        <w:rPr>
-          <w:rFonts w:ascii="宋体" w:eastAsia="宋体" w:hAnsi="宋体" w:cs="宋体"/>
-          <w:kern w:val="0"/>
-          <w:sz w:val="24"/>
-          <w:szCs w:val="24"/>
-        </w:rPr>
-        <w:t>·风险评估结果应在3秒以内给出</w:t>
+        <w:t>确保每个地点政策的实时性、准确性。</w:t>
       </w:r>
     </w:p>
     <w:p>
@@ -4292,10 +6195,20 @@
           <w:sz w:val="24"/>
           <w:szCs w:val="24"/>
         </w:rPr>
-        <w:t>集中在早上6：00到晚上11：00</w:t>
-      </w:r>
-    </w:p>
-    <w:p/>
+        <w:t>数据更新于每天的5：00。</w:t>
+      </w:r>
+    </w:p>
+    <w:p>
+      <w:r>
+        <w:rPr>
+          <w:rFonts w:ascii="宋体" w:eastAsia="宋体" w:hAnsi="宋体" w:cs="宋体"/>
+          <w:kern w:val="0"/>
+          <w:sz w:val="24"/>
+          <w:szCs w:val="24"/>
+        </w:rPr>
+        <w:t>用户一般于白天和傍晚进行查询。</w:t>
+      </w:r>
+    </w:p>
     <w:sectPr>
       <w:pgSz w:w="11906" w:h="16838"/>
       <w:pgMar w:top="1440" w:right="1800" w:bottom="1440" w:left="1800" w:header="851" w:footer="992" w:gutter="0"/>
@@ -4380,6 +6293,22 @@
     </w:lvl>
   </w:abstractNum>
   <w:abstractNum w:abstractNumId="2" w15:restartNumberingAfterBreak="0">
+    <w:nsid w:val="D21843E1"/>
+    <w:multiLevelType w:val="singleLevel"/>
+    <w:tmpl w:val="D21843E1"/>
+    <w:lvl w:ilvl="0">
+      <w:start w:val="1"/>
+      <w:numFmt w:val="decimal"/>
+      <w:lvlText w:val="%1."/>
+      <w:lvlJc w:val="left"/>
+      <w:pPr>
+        <w:tabs>
+          <w:tab w:val="left" w:pos="312"/>
+        </w:tabs>
+      </w:pPr>
+    </w:lvl>
+  </w:abstractNum>
+  <w:abstractNum w:abstractNumId="3" w15:restartNumberingAfterBreak="0">
     <w:nsid w:val="FF387F7E"/>
     <w:multiLevelType w:val="singleLevel"/>
     <w:tmpl w:val="FF387F7E"/>
@@ -4395,7 +6324,7 @@
       </w:pPr>
     </w:lvl>
   </w:abstractNum>
-  <w:abstractNum w:abstractNumId="3" w15:restartNumberingAfterBreak="0">
+  <w:abstractNum w:abstractNumId="4" w15:restartNumberingAfterBreak="0">
     <w:nsid w:val="FFF7B0F5"/>
     <w:multiLevelType w:val="singleLevel"/>
     <w:tmpl w:val="FFF7B0F5"/>
@@ -4411,7 +6340,7 @@
       </w:pPr>
     </w:lvl>
   </w:abstractNum>
-  <w:abstractNum w:abstractNumId="4" w15:restartNumberingAfterBreak="0">
+  <w:abstractNum w:abstractNumId="5" w15:restartNumberingAfterBreak="0">
     <w:nsid w:val="2B5712A6"/>
     <w:multiLevelType w:val="singleLevel"/>
     <w:tmpl w:val="2B5712A6"/>
@@ -4427,20 +6356,42 @@
       </w:pPr>
     </w:lvl>
   </w:abstractNum>
+  <w:abstractNum w:abstractNumId="6" w15:restartNumberingAfterBreak="0">
+    <w:nsid w:val="76BA534B"/>
+    <w:multiLevelType w:val="singleLevel"/>
+    <w:tmpl w:val="76BA534B"/>
+    <w:lvl w:ilvl="0">
+      <w:start w:val="1"/>
+      <w:numFmt w:val="decimal"/>
+      <w:lvlText w:val="%1."/>
+      <w:lvlJc w:val="left"/>
+      <w:pPr>
+        <w:tabs>
+          <w:tab w:val="left" w:pos="312"/>
+        </w:tabs>
+      </w:pPr>
+    </w:lvl>
+  </w:abstractNum>
   <w:num w:numId="1">
     <w:abstractNumId w:val="1"/>
   </w:num>
   <w:num w:numId="2">
-    <w:abstractNumId w:val="2"/>
+    <w:abstractNumId w:val="3"/>
   </w:num>
   <w:num w:numId="3">
     <w:abstractNumId w:val="0"/>
   </w:num>
   <w:num w:numId="4">
+    <w:abstractNumId w:val="5"/>
+  </w:num>
+  <w:num w:numId="5">
     <w:abstractNumId w:val="4"/>
   </w:num>
-  <w:num w:numId="5">
-    <w:abstractNumId w:val="3"/>
+  <w:num w:numId="6">
+    <w:abstractNumId w:val="6"/>
+  </w:num>
+  <w:num w:numId="7">
+    <w:abstractNumId w:val="2"/>
   </w:num>
 </w:numbering>
 </file>
@@ -4840,7 +6791,7 @@
   <w:style w:type="paragraph" w:default="1" w:styleId="a">
     <w:name w:val="Normal"/>
     <w:qFormat/>
-    <w:rsid w:val="00046CBA"/>
+    <w:rsid w:val="0070275A"/>
     <w:pPr>
       <w:widowControl w:val="0"/>
       <w:jc w:val="both"/>
